--- a/Documentation/SRS Full Document - Draft/SRS V1.0.docx
+++ b/Documentation/SRS Full Document - Draft/SRS V1.0.docx
@@ -64,7 +64,16 @@
           <w:sz w:val="28"/>
           <w:szCs w:val="28"/>
         </w:rPr>
-        <w:t>1.0</w:t>
+        <w:t>1.</w:t>
+      </w:r>
+      <w:r>
+        <w:rPr>
+          <w:rFonts w:ascii="Arial" w:hAnsi="Arial" w:cs="Arial"/>
+          <w:color w:val="000000" w:themeColor="text1"/>
+          <w:sz w:val="28"/>
+          <w:szCs w:val="28"/>
+        </w:rPr>
+        <w:t>1</w:t>
       </w:r>
     </w:p>
     <w:p>
@@ -1319,6 +1328,31 @@
                 <w:szCs w:val="24"/>
               </w:rPr>
             </w:pPr>
+            <w:r>
+              <w:rPr>
+                <w:rFonts w:eastAsia="Times New Roman" w:cs="Arial"/>
+                <w:sz w:val="24"/>
+                <w:szCs w:val="24"/>
+              </w:rPr>
+              <w:t>November 13</w:t>
+            </w:r>
+            <w:r>
+              <w:rPr>
+                <w:rFonts w:eastAsia="Times New Roman" w:cs="Arial"/>
+                <w:sz w:val="24"/>
+                <w:szCs w:val="24"/>
+                <w:vertAlign w:val="superscript"/>
+              </w:rPr>
+              <w:t>th</w:t>
+            </w:r>
+            <w:r>
+              <w:rPr>
+                <w:rFonts w:eastAsia="Times New Roman" w:cs="Arial"/>
+                <w:sz w:val="24"/>
+                <w:szCs w:val="24"/>
+              </w:rPr>
+              <w:t>, 2016</w:t>
+            </w:r>
           </w:p>
         </w:tc>
         <w:tc>
@@ -1335,6 +1369,14 @@
                 <w:szCs w:val="24"/>
               </w:rPr>
             </w:pPr>
+            <w:r>
+              <w:rPr>
+                <w:rFonts w:eastAsia="Times New Roman" w:cs="Arial"/>
+                <w:sz w:val="24"/>
+                <w:szCs w:val="24"/>
+              </w:rPr>
+              <w:t>V1.1</w:t>
+            </w:r>
           </w:p>
         </w:tc>
         <w:tc>
@@ -1351,6 +1393,14 @@
                 <w:szCs w:val="24"/>
               </w:rPr>
             </w:pPr>
+            <w:r>
+              <w:rPr>
+                <w:rFonts w:eastAsia="Times New Roman" w:cs="Arial"/>
+                <w:sz w:val="24"/>
+                <w:szCs w:val="24"/>
+              </w:rPr>
+              <w:t>Continuation of Merging Documentation Sections</w:t>
+            </w:r>
           </w:p>
         </w:tc>
         <w:tc>
@@ -1367,6 +1417,14 @@
                 <w:szCs w:val="24"/>
               </w:rPr>
             </w:pPr>
+            <w:r>
+              <w:rPr>
+                <w:rFonts w:eastAsia="Times New Roman" w:cs="Arial"/>
+                <w:sz w:val="24"/>
+                <w:szCs w:val="24"/>
+              </w:rPr>
+              <w:t>Stefano Pace</w:t>
+            </w:r>
           </w:p>
         </w:tc>
       </w:tr>
@@ -1715,21 +1773,7 @@
                 <w:rStyle w:val="Hyperlink"/>
                 <w:noProof/>
               </w:rPr>
-              <w:t>Pu</w:t>
-            </w:r>
-            <w:r>
-              <w:rPr>
-                <w:rStyle w:val="Hyperlink"/>
-                <w:noProof/>
-              </w:rPr>
-              <w:t>r</w:t>
-            </w:r>
-            <w:r>
-              <w:rPr>
-                <w:rStyle w:val="Hyperlink"/>
-                <w:noProof/>
-              </w:rPr>
-              <w:t>pose</w:t>
+              <w:t>Purpose</w:t>
             </w:r>
             <w:r>
               <w:rPr>
@@ -1871,7 +1915,25 @@
                 <w:noProof/>
                 <w:lang w:val="en-GB"/>
               </w:rPr>
-              <w:t>Definitions, acronyms, and abbreviations</w:t>
+              <w:t>Definitions, acronym</w:t>
+            </w:r>
+            <w:r>
+              <w:rPr>
+                <w:rStyle w:val="Hyperlink"/>
+                <w:rFonts w:eastAsia="Times New Roman"/>
+                <w:noProof/>
+                <w:lang w:val="en-GB"/>
+              </w:rPr>
+              <w:t>s</w:t>
+            </w:r>
+            <w:r>
+              <w:rPr>
+                <w:rStyle w:val="Hyperlink"/>
+                <w:rFonts w:eastAsia="Times New Roman"/>
+                <w:noProof/>
+                <w:lang w:val="en-GB"/>
+              </w:rPr>
+              <w:t>, and abbreviations</w:t>
             </w:r>
             <w:r>
               <w:rPr>
@@ -3183,7 +3245,25 @@
                 <w:noProof/>
                 <w:lang w:val="en-GB"/>
               </w:rPr>
-              <w:t>Design constraints</w:t>
+              <w:t>Design</w:t>
+            </w:r>
+            <w:r>
+              <w:rPr>
+                <w:rStyle w:val="Hyperlink"/>
+                <w:rFonts w:eastAsia="Times New Roman"/>
+                <w:noProof/>
+                <w:lang w:val="en-GB"/>
+              </w:rPr>
+              <w:t xml:space="preserve"> </w:t>
+            </w:r>
+            <w:r>
+              <w:rPr>
+                <w:rStyle w:val="Hyperlink"/>
+                <w:rFonts w:eastAsia="Times New Roman"/>
+                <w:noProof/>
+                <w:lang w:val="en-GB"/>
+              </w:rPr>
+              <w:t>constraints</w:t>
             </w:r>
             <w:r>
               <w:rPr>
@@ -3343,16 +3423,7 @@
                 <w:noProof/>
                 <w:lang w:val="en-GB"/>
               </w:rPr>
-              <w:t>o</w:t>
-            </w:r>
-            <w:r>
-              <w:rPr>
-                <w:rStyle w:val="Hyperlink"/>
-                <w:rFonts w:eastAsia="Times New Roman"/>
-                <w:noProof/>
-                <w:lang w:val="en-GB"/>
-              </w:rPr>
-              <w:t>mponents</w:t>
+              <w:t>omponents</w:t>
             </w:r>
             <w:r>
               <w:rPr>
@@ -4219,6 +4290,61 @@
               <w:bottom w:val="single" w:sz="4" w:space="0" w:color="auto"/>
               <w:right w:val="single" w:sz="4" w:space="0" w:color="auto"/>
             </w:tcBorders>
+          </w:tcPr>
+          <w:p>
+            <w:pPr>
+              <w:jc w:val="center"/>
+              <w:rPr>
+                <w:sz w:val="24"/>
+                <w:szCs w:val="24"/>
+              </w:rPr>
+            </w:pPr>
+            <w:r>
+              <w:rPr>
+                <w:sz w:val="24"/>
+                <w:szCs w:val="24"/>
+              </w:rPr>
+              <w:t>Database</w:t>
+            </w:r>
+          </w:p>
+        </w:tc>
+        <w:tc>
+          <w:tcPr>
+            <w:tcW w:w="7087" w:type="dxa"/>
+            <w:tcBorders>
+              <w:top w:val="single" w:sz="4" w:space="0" w:color="auto"/>
+              <w:left w:val="single" w:sz="4" w:space="0" w:color="auto"/>
+              <w:bottom w:val="single" w:sz="4" w:space="0" w:color="auto"/>
+              <w:right w:val="single" w:sz="4" w:space="0" w:color="auto"/>
+            </w:tcBorders>
+          </w:tcPr>
+          <w:p>
+            <w:pPr>
+              <w:rPr>
+                <w:sz w:val="24"/>
+                <w:szCs w:val="24"/>
+              </w:rPr>
+            </w:pPr>
+            <w:r>
+              <w:rPr>
+                <w:sz w:val="24"/>
+                <w:szCs w:val="24"/>
+              </w:rPr>
+              <w:t>Collection of all the information monitored by this system.</w:t>
+            </w:r>
+          </w:p>
+        </w:tc>
+      </w:tr>
+      <w:tr>
+        <w:tc>
+          <w:tcPr>
+            <w:tcW w:w="2263" w:type="dxa"/>
+            <w:tcBorders>
+              <w:top w:val="single" w:sz="4" w:space="0" w:color="auto"/>
+              <w:left w:val="single" w:sz="4" w:space="0" w:color="auto"/>
+              <w:bottom w:val="single" w:sz="4" w:space="0" w:color="auto"/>
+              <w:right w:val="single" w:sz="4" w:space="0" w:color="auto"/>
+            </w:tcBorders>
             <w:hideMark/>
           </w:tcPr>
           <w:p>
@@ -4693,43 +4819,7 @@
           <w:sz w:val="24"/>
           <w:szCs w:val="24"/>
         </w:rPr>
-        <w:t>[2] "</w:t>
-      </w:r>
-      <w:r>
-        <w:rPr>
-          <w:rFonts w:cs="OpenSans"/>
-          <w:color w:val="000000" w:themeColor="text1"/>
-          <w:sz w:val="24"/>
-          <w:szCs w:val="24"/>
-        </w:rPr>
-        <w:t>The D</w:t>
-      </w:r>
-      <w:r>
-        <w:rPr>
-          <w:rFonts w:cs="OpenSans"/>
-          <w:color w:val="000000" w:themeColor="text1"/>
-          <w:sz w:val="24"/>
-          <w:szCs w:val="24"/>
-        </w:rPr>
-        <w:t xml:space="preserve">efinition of </w:t>
-      </w:r>
-      <w:r>
-        <w:rPr>
-          <w:rFonts w:cs="OpenSans"/>
-          <w:color w:val="000000" w:themeColor="text1"/>
-          <w:sz w:val="24"/>
-          <w:szCs w:val="24"/>
-        </w:rPr>
-        <w:t>S</w:t>
-      </w:r>
-      <w:r>
-        <w:rPr>
-          <w:rFonts w:cs="OpenSans"/>
-          <w:color w:val="000000" w:themeColor="text1"/>
-          <w:sz w:val="24"/>
-          <w:szCs w:val="24"/>
-        </w:rPr>
-        <w:t xml:space="preserve">takeholder", </w:t>
+        <w:t xml:space="preserve">[2] "The Definition of Stakeholder", </w:t>
       </w:r>
       <w:r>
         <w:rPr>
@@ -4768,52 +4858,7 @@
           <w:sz w:val="24"/>
           <w:szCs w:val="24"/>
         </w:rPr>
-        <w:t>[3] "T</w:t>
-      </w:r>
-      <w:r>
-        <w:rPr>
-          <w:rFonts w:cs="OpenSans"/>
-          <w:color w:val="000000" w:themeColor="text1"/>
-          <w:sz w:val="24"/>
-          <w:szCs w:val="24"/>
-        </w:rPr>
-        <w:t xml:space="preserve">he </w:t>
-      </w:r>
-      <w:r>
-        <w:rPr>
-          <w:rFonts w:cs="OpenSans"/>
-          <w:color w:val="000000" w:themeColor="text1"/>
-          <w:sz w:val="24"/>
-          <w:szCs w:val="24"/>
-        </w:rPr>
-        <w:t>D</w:t>
-      </w:r>
-      <w:r>
-        <w:rPr>
-          <w:rFonts w:cs="OpenSans"/>
-          <w:color w:val="000000" w:themeColor="text1"/>
-          <w:sz w:val="24"/>
-          <w:szCs w:val="24"/>
-        </w:rPr>
-        <w:t xml:space="preserve">efinition of </w:t>
-      </w:r>
-      <w:r>
-        <w:rPr>
-          <w:rFonts w:cs="OpenSans"/>
-          <w:color w:val="000000" w:themeColor="text1"/>
-          <w:sz w:val="24"/>
-          <w:szCs w:val="24"/>
-        </w:rPr>
-        <w:t>I</w:t>
-      </w:r>
-      <w:r>
-        <w:rPr>
-          <w:rFonts w:cs="OpenSans"/>
-          <w:color w:val="000000" w:themeColor="text1"/>
-          <w:sz w:val="24"/>
-          <w:szCs w:val="24"/>
-        </w:rPr>
-        <w:t xml:space="preserve">nterface", </w:t>
+        <w:t xml:space="preserve">[3] "The Definition of Interface", </w:t>
       </w:r>
       <w:r>
         <w:rPr>
@@ -5186,8 +5231,6 @@
         </w:rPr>
         <w:t>system are students of Concordia University. They are expected to be enrolled in either full-time or part-time courses. Only basic familiarity with using a website is expected to be able to use the system. The graphical user interface was made in a very user friendly way, as to provide step by step instructions to the user when he/she wants to use a feature.</w:t>
       </w:r>
-      <w:bookmarkStart w:id="9" w:name="_GoBack"/>
-      <w:bookmarkEnd w:id="9"/>
     </w:p>
     <w:p>
       <w:pPr>
@@ -5212,7 +5255,7 @@
           <w:lang w:val="en-GB"/>
         </w:rPr>
       </w:pPr>
-      <w:bookmarkStart w:id="10" w:name="_Toc437438928"/>
+      <w:bookmarkStart w:id="9" w:name="_Toc437438928"/>
       <w:r>
         <w:rPr>
           <w:rFonts w:asciiTheme="minorHAnsi" w:eastAsia="Times New Roman" w:hAnsiTheme="minorHAnsi"/>
@@ -5223,7 +5266,7 @@
         </w:rPr>
         <w:t>Constraints</w:t>
       </w:r>
-      <w:bookmarkEnd w:id="10"/>
+      <w:bookmarkEnd w:id="9"/>
     </w:p>
     <w:p>
       <w:pPr>
@@ -5513,7 +5556,7 @@
           <w:lang w:val="en-GB"/>
         </w:rPr>
       </w:pPr>
-      <w:bookmarkStart w:id="11" w:name="_Toc437438929"/>
+      <w:bookmarkStart w:id="10" w:name="_Toc437438929"/>
       <w:r>
         <w:rPr>
           <w:rFonts w:asciiTheme="minorHAnsi" w:eastAsia="Times New Roman" w:hAnsiTheme="minorHAnsi"/>
@@ -5524,7 +5567,7 @@
         </w:rPr>
         <w:t>Assumptions and dependencies</w:t>
       </w:r>
-      <w:bookmarkEnd w:id="11"/>
+      <w:bookmarkEnd w:id="10"/>
     </w:p>
     <w:p>
       <w:pPr>
@@ -5683,7 +5726,7 @@
           <w:lang w:val="en-GB"/>
         </w:rPr>
       </w:pPr>
-      <w:bookmarkStart w:id="12" w:name="_Toc437438930"/>
+      <w:bookmarkStart w:id="11" w:name="_Toc437438930"/>
       <w:r>
         <w:rPr>
           <w:rFonts w:asciiTheme="minorHAnsi" w:eastAsia="Times New Roman" w:hAnsiTheme="minorHAnsi"/>
@@ -5704,7 +5747,7 @@
         </w:rPr>
         <w:t xml:space="preserve"> requirements</w:t>
       </w:r>
-      <w:bookmarkEnd w:id="12"/>
+      <w:bookmarkEnd w:id="11"/>
     </w:p>
     <w:p>
       <w:pPr>
@@ -5771,7 +5814,7 @@
           <w:lang w:val="en-GB"/>
         </w:rPr>
       </w:pPr>
-      <w:bookmarkStart w:id="13" w:name="_Toc437438931"/>
+      <w:bookmarkStart w:id="12" w:name="_Toc437438931"/>
       <w:r>
         <w:rPr>
           <w:rFonts w:asciiTheme="minorHAnsi" w:eastAsia="Times New Roman" w:hAnsiTheme="minorHAnsi"/>
@@ -5782,7 +5825,7 @@
         </w:rPr>
         <w:t>External interfaces</w:t>
       </w:r>
-      <w:bookmarkEnd w:id="13"/>
+      <w:bookmarkEnd w:id="12"/>
     </w:p>
     <w:p>
       <w:pPr>
@@ -6431,7 +6474,7 @@
           <w:lang w:val="en-GB"/>
         </w:rPr>
       </w:pPr>
-      <w:bookmarkStart w:id="14" w:name="_Toc437438932"/>
+      <w:bookmarkStart w:id="13" w:name="_Toc437438932"/>
       <w:r>
         <w:rPr>
           <w:rFonts w:asciiTheme="minorHAnsi" w:eastAsia="Times New Roman" w:hAnsiTheme="minorHAnsi"/>
@@ -6443,7 +6486,7 @@
         <w:lastRenderedPageBreak/>
         <w:t>Functionality</w:t>
       </w:r>
-      <w:bookmarkEnd w:id="14"/>
+      <w:bookmarkEnd w:id="13"/>
     </w:p>
     <w:p>
       <w:pPr>
@@ -6574,7 +6617,7 @@
           <w:lang w:val="en-GB"/>
         </w:rPr>
       </w:pPr>
-      <w:bookmarkStart w:id="15" w:name="_Toc437438933"/>
+      <w:bookmarkStart w:id="14" w:name="_Toc437438933"/>
       <w:r>
         <w:rPr>
           <w:rFonts w:asciiTheme="minorHAnsi" w:eastAsia="Times New Roman" w:hAnsiTheme="minorHAnsi"/>
@@ -6585,7 +6628,7 @@
         </w:rPr>
         <w:t>Actor goal list</w:t>
       </w:r>
-      <w:bookmarkEnd w:id="15"/>
+      <w:bookmarkEnd w:id="14"/>
     </w:p>
     <w:tbl>
       <w:tblPr>
@@ -6741,10 +6784,7 @@
               </w:rPr>
             </w:pPr>
             <w:r>
-              <w:t xml:space="preserve">View list of </w:t>
-            </w:r>
-            <w:r>
-              <w:t>made Reservations</w:t>
+              <w:t>View list of made Reservations</w:t>
             </w:r>
           </w:p>
           <w:p>
@@ -6837,7 +6877,7 @@
           <w:lang w:val="en-GB"/>
         </w:rPr>
       </w:pPr>
-      <w:bookmarkStart w:id="16" w:name="_Toc437438934"/>
+      <w:bookmarkStart w:id="15" w:name="_Toc437438934"/>
       <w:r>
         <w:rPr>
           <w:rFonts w:asciiTheme="minorHAnsi" w:eastAsia="Times New Roman" w:hAnsiTheme="minorHAnsi"/>
@@ -6859,7 +6899,7 @@
         </w:rPr>
         <w:t>view</w:t>
       </w:r>
-      <w:bookmarkEnd w:id="16"/>
+      <w:bookmarkEnd w:id="15"/>
     </w:p>
     <w:p>
       <w:pPr>
@@ -7045,8 +7085,8 @@
           <w:lang w:val="en-GB"/>
         </w:rPr>
       </w:pPr>
-      <w:bookmarkStart w:id="17" w:name="_Ref353553061"/>
-      <w:bookmarkStart w:id="18" w:name="_Toc353553752"/>
+      <w:bookmarkStart w:id="16" w:name="_Ref353553061"/>
+      <w:bookmarkStart w:id="17" w:name="_Toc353553752"/>
       <w:r>
         <w:rPr>
           <w:rFonts w:cs="Arial"/>
@@ -7108,7 +7148,7 @@
         </w:rPr>
         <w:fldChar w:fldCharType="end"/>
       </w:r>
-      <w:bookmarkEnd w:id="17"/>
+      <w:bookmarkEnd w:id="16"/>
       <w:r>
         <w:rPr>
           <w:rFonts w:cs="Arial"/>
@@ -7119,7 +7159,7 @@
         </w:rPr>
         <w:t>. Use case model.</w:t>
       </w:r>
-      <w:bookmarkEnd w:id="18"/>
+      <w:bookmarkEnd w:id="17"/>
     </w:p>
     <w:p>
       <w:pPr>
@@ -7133,7 +7173,7 @@
           <w:lang w:val="en-GB"/>
         </w:rPr>
       </w:pPr>
-      <w:bookmarkStart w:id="19" w:name="_Toc437438935"/>
+      <w:bookmarkStart w:id="18" w:name="_Toc437438935"/>
       <w:r>
         <w:rPr>
           <w:rFonts w:asciiTheme="minorHAnsi" w:eastAsia="Times New Roman" w:hAnsiTheme="minorHAnsi"/>
@@ -7144,7 +7184,7 @@
         </w:rPr>
         <w:t>Reliability</w:t>
       </w:r>
-      <w:bookmarkEnd w:id="19"/>
+      <w:bookmarkEnd w:id="18"/>
     </w:p>
     <w:p>
       <w:pPr>
@@ -7286,7 +7326,7 @@
           <w:lang w:val="en-GB"/>
         </w:rPr>
       </w:pPr>
-      <w:bookmarkStart w:id="20" w:name="_Toc437438936"/>
+      <w:bookmarkStart w:id="19" w:name="_Toc437438936"/>
       <w:r>
         <w:rPr>
           <w:rFonts w:asciiTheme="minorHAnsi" w:eastAsia="Times New Roman" w:hAnsiTheme="minorHAnsi"/>
@@ -7297,7 +7337,7 @@
         </w:rPr>
         <w:t>Usability</w:t>
       </w:r>
-      <w:bookmarkEnd w:id="20"/>
+      <w:bookmarkEnd w:id="19"/>
     </w:p>
     <w:p>
       <w:pPr>
@@ -7523,16 +7563,7 @@
           <w:szCs w:val="24"/>
           <w:lang w:val="en-GB"/>
         </w:rPr>
-        <w:t xml:space="preserve">The reservation system must be available to use from any commonly used web browser application </w:t>
-      </w:r>
-      <w:r>
-        <w:rPr>
-          <w:rFonts w:eastAsia="Times New Roman" w:cstheme="minorHAnsi"/>
-          <w:sz w:val="24"/>
-          <w:szCs w:val="24"/>
-          <w:lang w:val="en-GB"/>
-        </w:rPr>
-        <w:t>(and relatively recent version).</w:t>
+        <w:t>The reservation system must be available to use from any commonly used web browser application (and relatively recent version).</w:t>
       </w:r>
     </w:p>
     <w:p>
@@ -7578,25 +7609,7 @@
           <w:szCs w:val="24"/>
           <w:lang w:val="en-GB"/>
         </w:rPr>
-        <w:t xml:space="preserve">Users will only be allowed to add themselves to a single waiting list </w:t>
-      </w:r>
-      <w:r>
-        <w:rPr>
-          <w:rFonts w:eastAsia="Times New Roman" w:cstheme="minorHAnsi"/>
-          <w:sz w:val="24"/>
-          <w:szCs w:val="24"/>
-          <w:lang w:val="en-GB"/>
-        </w:rPr>
-        <w:t>for a specific room</w:t>
-      </w:r>
-      <w:r>
-        <w:rPr>
-          <w:rFonts w:eastAsia="Times New Roman" w:cstheme="minorHAnsi"/>
-          <w:sz w:val="24"/>
-          <w:szCs w:val="24"/>
-          <w:lang w:val="en-GB"/>
-        </w:rPr>
-        <w:t>.</w:t>
+        <w:t>Users will only be allowed to add themselves to a single waiting list for a specific room.</w:t>
       </w:r>
     </w:p>
     <w:p>
@@ -7752,7 +7765,7 @@
           <w:szCs w:val="24"/>
           <w:lang w:val="en-GB"/>
         </w:rPr>
-        <w:t>Note: We will only be supporting the following c</w:t>
+        <w:t>Note: We will only be supporting the following commonly used web browsers: Google Chrome, Firefox, I</w:t>
       </w:r>
       <w:r>
         <w:rPr>
@@ -7763,7 +7776,7 @@
           <w:szCs w:val="24"/>
           <w:lang w:val="en-GB"/>
         </w:rPr>
-        <w:t>ommonly used web browsers: Google Chrome, Firefox, I</w:t>
+        <w:t xml:space="preserve">nternet Explorer, Opera, </w:t>
       </w:r>
       <w:r>
         <w:rPr>
@@ -7774,29 +7787,8 @@
           <w:szCs w:val="24"/>
           <w:lang w:val="en-GB"/>
         </w:rPr>
-        <w:t xml:space="preserve">nternet Explorer, Opera, </w:t>
-      </w:r>
-      <w:r>
-        <w:rPr>
-          <w:rFonts w:eastAsia="Times New Roman" w:cstheme="minorHAnsi"/>
-          <w:i/>
-          <w:iCs/>
-          <w:sz w:val="24"/>
-          <w:szCs w:val="24"/>
-          <w:lang w:val="en-GB"/>
-        </w:rPr>
         <w:t>Microsoft Edge.</w:t>
       </w:r>
-    </w:p>
-    <w:p>
-      <w:pPr>
-        <w:rPr>
-          <w:rFonts w:cstheme="minorHAnsi"/>
-          <w:sz w:val="24"/>
-          <w:szCs w:val="24"/>
-          <w:lang w:val="en-GB"/>
-        </w:rPr>
-      </w:pPr>
     </w:p>
     <w:p>
       <w:pPr>
@@ -7810,7 +7802,7 @@
           <w:lang w:val="en-GB"/>
         </w:rPr>
       </w:pPr>
-      <w:bookmarkStart w:id="21" w:name="_Toc437438937"/>
+      <w:bookmarkStart w:id="20" w:name="_Toc437438937"/>
       <w:r>
         <w:rPr>
           <w:rFonts w:asciiTheme="minorHAnsi" w:eastAsia="Times New Roman" w:hAnsiTheme="minorHAnsi"/>
@@ -7821,7 +7813,7 @@
         </w:rPr>
         <w:t>Efficiency</w:t>
       </w:r>
-      <w:bookmarkEnd w:id="21"/>
+      <w:bookmarkEnd w:id="20"/>
     </w:p>
     <w:p>
       <w:pPr>
@@ -7873,7 +7865,7 @@
           <w:lang w:val="en-GB"/>
         </w:rPr>
       </w:pPr>
-      <w:bookmarkStart w:id="22" w:name="_Toc437438938"/>
+      <w:bookmarkStart w:id="21" w:name="_Toc437438938"/>
       <w:r>
         <w:rPr>
           <w:rFonts w:asciiTheme="minorHAnsi" w:eastAsia="Times New Roman" w:hAnsiTheme="minorHAnsi"/>
@@ -7884,56 +7876,124 @@
         </w:rPr>
         <w:t>Maintainability</w:t>
       </w:r>
+      <w:bookmarkEnd w:id="21"/>
+    </w:p>
+    <w:p>
+      <w:pPr>
+        <w:spacing w:after="0" w:line="360" w:lineRule="auto"/>
+        <w:rPr>
+          <w:rFonts w:eastAsia="Times New Roman" w:cs="Arial"/>
+          <w:sz w:val="24"/>
+          <w:szCs w:val="24"/>
+          <w:lang w:val="en-GB"/>
+        </w:rPr>
+      </w:pPr>
+      <w:r>
+        <w:rPr>
+          <w:rFonts w:eastAsia="Times New Roman" w:cs="Arial"/>
+          <w:sz w:val="24"/>
+          <w:szCs w:val="24"/>
+          <w:highlight w:val="yellow"/>
+          <w:lang w:val="en-GB"/>
+        </w:rPr>
+        <w:t xml:space="preserve">Description </w:t>
+      </w:r>
+      <w:r>
+        <w:rPr>
+          <w:rFonts w:eastAsia="Times New Roman" w:cs="Arial"/>
+          <w:sz w:val="24"/>
+          <w:szCs w:val="24"/>
+          <w:highlight w:val="yellow"/>
+          <w:lang w:val="en-GB"/>
+        </w:rPr>
+        <w:t>goes</w:t>
+      </w:r>
+      <w:r>
+        <w:rPr>
+          <w:rFonts w:eastAsia="Times New Roman" w:cs="Arial"/>
+          <w:sz w:val="24"/>
+          <w:szCs w:val="24"/>
+          <w:highlight w:val="yellow"/>
+          <w:lang w:val="en-GB"/>
+        </w:rPr>
+        <w:t xml:space="preserve"> here.</w:t>
+      </w:r>
+    </w:p>
+    <w:p>
+      <w:pPr>
+        <w:rPr>
+          <w:sz w:val="24"/>
+          <w:szCs w:val="24"/>
+        </w:rPr>
+      </w:pPr>
+      <w:r>
+        <w:rPr>
+          <w:sz w:val="24"/>
+          <w:szCs w:val="24"/>
+          <w:u w:val="single"/>
+        </w:rPr>
+        <w:t>Application Extendibility</w:t>
+      </w:r>
+    </w:p>
+    <w:p>
+      <w:pPr>
+        <w:rPr>
+          <w:sz w:val="24"/>
+          <w:szCs w:val="24"/>
+        </w:rPr>
+      </w:pPr>
+      <w:r>
+        <w:rPr>
+          <w:sz w:val="24"/>
+          <w:szCs w:val="24"/>
+        </w:rPr>
+        <w:t>Once the final version of the system is completed, it is always possible for more requirements are added later on from the stakeholder. Therefore, the current state of the system should be easily extendable to allow for future requirements to be smoothly integrated into a newer version of the system. The Object Orientation of the system should be implemented in a way that favors the addition of new functions.</w:t>
+      </w:r>
+    </w:p>
+    <w:p>
+      <w:pPr>
+        <w:rPr>
+          <w:sz w:val="24"/>
+          <w:szCs w:val="24"/>
+        </w:rPr>
+      </w:pPr>
+      <w:r>
+        <w:rPr>
+          <w:sz w:val="24"/>
+          <w:szCs w:val="24"/>
+          <w:u w:val="single"/>
+        </w:rPr>
+        <w:lastRenderedPageBreak/>
+        <w:t>Application Testability</w:t>
+      </w:r>
+    </w:p>
+    <w:p>
+      <w:pPr>
+        <w:rPr>
+          <w:sz w:val="24"/>
+          <w:szCs w:val="24"/>
+        </w:rPr>
+      </w:pPr>
+      <w:r>
+        <w:rPr>
+          <w:sz w:val="24"/>
+          <w:szCs w:val="24"/>
+        </w:rPr>
+        <w:t>In order for the system to be thoroughly tested and vetted before a final version is submitted to the stakeholder, a test environment will be necessary. This test environment will be a separate environment from the live environment. Commonly these are labelled “UAT” and “PRD” respectively. Once a component is validated in the “UAT”, it will then be added to the “PRD” for the stakeholder to verify. As more progress is made in the system, the “UAT” becomes more critical, as when adding new functionality to the system there is always a risk that this make other components unstable.</w:t>
+      </w:r>
+    </w:p>
+    <w:p>
+      <w:pPr>
+        <w:spacing w:after="0" w:line="360" w:lineRule="auto"/>
+        <w:rPr>
+          <w:rFonts w:eastAsia="Times New Roman" w:cs="Arial"/>
+          <w:sz w:val="24"/>
+          <w:szCs w:val="24"/>
+          <w:lang w:val="en-GB"/>
+        </w:rPr>
+      </w:pPr>
+      <w:bookmarkStart w:id="22" w:name="_GoBack"/>
       <w:bookmarkEnd w:id="22"/>
-    </w:p>
-    <w:p>
-      <w:pPr>
-        <w:spacing w:after="0" w:line="360" w:lineRule="auto"/>
-        <w:rPr>
-          <w:rFonts w:eastAsia="Times New Roman" w:cs="Arial"/>
-          <w:sz w:val="24"/>
-          <w:szCs w:val="24"/>
-          <w:lang w:val="en-GB"/>
-        </w:rPr>
-      </w:pPr>
-      <w:r>
-        <w:rPr>
-          <w:rFonts w:eastAsia="Times New Roman" w:cs="Arial"/>
-          <w:sz w:val="24"/>
-          <w:szCs w:val="24"/>
-          <w:lang w:val="en-GB"/>
-        </w:rPr>
-        <w:t xml:space="preserve">Description </w:t>
-      </w:r>
-      <w:r>
-        <w:rPr>
-          <w:rFonts w:eastAsia="Times New Roman" w:cs="Arial"/>
-          <w:sz w:val="24"/>
-          <w:szCs w:val="24"/>
-          <w:lang w:val="en-GB"/>
-        </w:rPr>
-        <w:t>goes</w:t>
-      </w:r>
-      <w:r>
-        <w:rPr>
-          <w:rFonts w:eastAsia="Times New Roman" w:cs="Arial"/>
-          <w:sz w:val="24"/>
-          <w:szCs w:val="24"/>
-          <w:lang w:val="en-GB"/>
-        </w:rPr>
-        <w:t xml:space="preserve"> here.</w:t>
-      </w:r>
-    </w:p>
-    <w:p>
-      <w:pPr>
-        <w:spacing w:after="0" w:line="360" w:lineRule="auto"/>
-        <w:rPr>
-          <w:rFonts w:eastAsia="Times New Roman" w:cs="Arial"/>
-          <w:sz w:val="24"/>
-          <w:szCs w:val="24"/>
-          <w:lang w:val="en-GB"/>
-        </w:rPr>
-      </w:pPr>
     </w:p>
     <w:p>
       <w:pPr>
@@ -8048,15 +8108,7 @@
           <w:sz w:val="24"/>
           <w:szCs w:val="24"/>
         </w:rPr>
-        <w:t xml:space="preserve"> to the </w:t>
-      </w:r>
-      <w:r>
-        <w:rPr>
-          <w:sz w:val="24"/>
-          <w:szCs w:val="24"/>
-        </w:rPr>
-        <w:lastRenderedPageBreak/>
-        <w:t>different screen sizes. This flexibility allows our site to run on all devices including mobile. The web services give our system the flexibility to be run on all machines regardless of the operating system provided there is a compatible browser</w:t>
+        <w:t xml:space="preserve"> to the different screen sizes. This flexibility allows our site to run on all devices including mobile. The web services give our system the flexibility to be run on all machines regardless of the operating system provided there is a compatible browser</w:t>
       </w:r>
       <w:r>
         <w:rPr>
@@ -8124,6 +8176,7 @@
           <w:rFonts w:eastAsia="Times New Roman" w:cs="Arial"/>
           <w:sz w:val="24"/>
           <w:szCs w:val="24"/>
+          <w:highlight w:val="yellow"/>
           <w:lang w:val="en-GB"/>
         </w:rPr>
         <w:t>Decisions that must be followed, such as languages, processes, prescribed use of tools, architectural and design constraints, purchased components, class libraries, etc.</w:t>
@@ -8131,14 +8184,248 @@
     </w:p>
     <w:p>
       <w:pPr>
-        <w:spacing w:after="0" w:line="360" w:lineRule="auto"/>
-        <w:rPr>
-          <w:rFonts w:eastAsia="Times New Roman" w:cs="Arial"/>
-          <w:sz w:val="24"/>
-          <w:szCs w:val="24"/>
-          <w:lang w:val="en-GB"/>
-        </w:rPr>
-      </w:pPr>
+        <w:rPr>
+          <w:rFonts w:cstheme="minorHAnsi"/>
+          <w:sz w:val="24"/>
+          <w:szCs w:val="24"/>
+          <w:u w:val="single"/>
+        </w:rPr>
+      </w:pPr>
+      <w:bookmarkStart w:id="25" w:name="_Toc164343443"/>
+      <w:bookmarkStart w:id="26" w:name="_Toc164477567"/>
+      <w:r>
+        <w:rPr>
+          <w:rFonts w:cstheme="minorHAnsi"/>
+          <w:sz w:val="24"/>
+          <w:szCs w:val="24"/>
+          <w:u w:val="single"/>
+        </w:rPr>
+        <w:t>Standard Development Tools</w:t>
+      </w:r>
+      <w:bookmarkEnd w:id="25"/>
+      <w:bookmarkEnd w:id="26"/>
+    </w:p>
+    <w:p>
+      <w:pPr>
+        <w:rPr>
+          <w:rFonts w:cstheme="minorHAnsi"/>
+          <w:sz w:val="24"/>
+          <w:szCs w:val="24"/>
+        </w:rPr>
+      </w:pPr>
+      <w:r>
+        <w:rPr>
+          <w:rFonts w:cstheme="minorHAnsi"/>
+          <w:sz w:val="24"/>
+          <w:szCs w:val="24"/>
+        </w:rPr>
+        <w:t>The system shall be built using a standard web page development tool</w:t>
+      </w:r>
+      <w:r>
+        <w:rPr>
+          <w:rFonts w:cstheme="minorHAnsi"/>
+          <w:sz w:val="24"/>
+          <w:szCs w:val="24"/>
+        </w:rPr>
+        <w:t>s</w:t>
+      </w:r>
+      <w:r>
+        <w:rPr>
+          <w:rFonts w:cstheme="minorHAnsi"/>
+          <w:sz w:val="24"/>
+          <w:szCs w:val="24"/>
+        </w:rPr>
+        <w:t xml:space="preserve"> that conforms to either IBM’s CUA standards or Microsoft’s GUI standards.</w:t>
+      </w:r>
+      <w:r>
+        <w:rPr>
+          <w:rFonts w:cstheme="minorHAnsi"/>
+          <w:sz w:val="24"/>
+          <w:szCs w:val="24"/>
+        </w:rPr>
+        <w:t xml:space="preserve"> The languages used will be a mix of the following; HTML, CSS, PHP, JavaScript, Ajax, JQuery, MySQL. As well, bootstrap will be integrated with the system to provide better styling.</w:t>
+      </w:r>
+    </w:p>
+    <w:p>
+      <w:pPr>
+        <w:rPr>
+          <w:rFonts w:cstheme="minorHAnsi"/>
+          <w:sz w:val="24"/>
+          <w:szCs w:val="24"/>
+          <w:u w:val="single"/>
+        </w:rPr>
+      </w:pPr>
+      <w:bookmarkStart w:id="27" w:name="_Toc164477568"/>
+      <w:r>
+        <w:rPr>
+          <w:rFonts w:cstheme="minorHAnsi"/>
+          <w:sz w:val="24"/>
+          <w:szCs w:val="24"/>
+          <w:u w:val="single"/>
+        </w:rPr>
+        <w:t>Web Based Product</w:t>
+      </w:r>
+      <w:bookmarkEnd w:id="27"/>
+    </w:p>
+    <w:p>
+      <w:pPr>
+        <w:pStyle w:val="ListParagraph"/>
+        <w:numPr>
+          <w:ilvl w:val="0"/>
+          <w:numId w:val="19"/>
+        </w:numPr>
+        <w:rPr>
+          <w:rFonts w:cstheme="minorHAnsi"/>
+          <w:sz w:val="24"/>
+          <w:szCs w:val="24"/>
+          <w:u w:val="single"/>
+        </w:rPr>
+      </w:pPr>
+      <w:r>
+        <w:rPr>
+          <w:rFonts w:cstheme="minorHAnsi"/>
+          <w:sz w:val="24"/>
+          <w:szCs w:val="24"/>
+        </w:rPr>
+        <w:t>The</w:t>
+      </w:r>
+      <w:r>
+        <w:rPr>
+          <w:rFonts w:cstheme="minorHAnsi"/>
+          <w:sz w:val="24"/>
+          <w:szCs w:val="24"/>
+        </w:rPr>
+        <w:t xml:space="preserve"> use of a dynamically accessible server will be required to store all relevant information from the users, reservations and rooms.</w:t>
+      </w:r>
+    </w:p>
+    <w:p>
+      <w:pPr>
+        <w:pStyle w:val="ListParagraph"/>
+        <w:numPr>
+          <w:ilvl w:val="0"/>
+          <w:numId w:val="19"/>
+        </w:numPr>
+        <w:rPr>
+          <w:rFonts w:cstheme="minorHAnsi"/>
+          <w:sz w:val="24"/>
+          <w:szCs w:val="24"/>
+        </w:rPr>
+      </w:pPr>
+      <w:r>
+        <w:rPr>
+          <w:rFonts w:cstheme="minorHAnsi"/>
+          <w:sz w:val="24"/>
+          <w:szCs w:val="24"/>
+        </w:rPr>
+        <w:t xml:space="preserve">The computers must be equipped with </w:t>
+      </w:r>
+      <w:r>
+        <w:rPr>
+          <w:rFonts w:cstheme="minorHAnsi"/>
+          <w:sz w:val="24"/>
+          <w:szCs w:val="24"/>
+        </w:rPr>
+        <w:t xml:space="preserve">compatible and supported </w:t>
+      </w:r>
+      <w:r>
+        <w:rPr>
+          <w:rFonts w:cstheme="minorHAnsi"/>
+          <w:sz w:val="24"/>
+          <w:szCs w:val="24"/>
+        </w:rPr>
+        <w:t>web browsers</w:t>
+      </w:r>
+      <w:r>
+        <w:rPr>
+          <w:rFonts w:cstheme="minorHAnsi"/>
+          <w:sz w:val="24"/>
+          <w:szCs w:val="24"/>
+        </w:rPr>
+        <w:t xml:space="preserve"> (All major web browsers are supported except for Safari)</w:t>
+      </w:r>
+    </w:p>
+    <w:p>
+      <w:pPr>
+        <w:pStyle w:val="ListParagraph"/>
+        <w:numPr>
+          <w:ilvl w:val="0"/>
+          <w:numId w:val="19"/>
+        </w:numPr>
+        <w:rPr>
+          <w:rFonts w:cstheme="minorHAnsi"/>
+          <w:sz w:val="24"/>
+          <w:szCs w:val="24"/>
+        </w:rPr>
+      </w:pPr>
+      <w:r>
+        <w:rPr>
+          <w:rFonts w:cstheme="minorHAnsi"/>
+          <w:sz w:val="24"/>
+          <w:szCs w:val="24"/>
+        </w:rPr>
+        <w:t>The product must be stored in such a way that allow</w:t>
+      </w:r>
+      <w:r>
+        <w:rPr>
+          <w:rFonts w:cstheme="minorHAnsi"/>
+          <w:sz w:val="24"/>
+          <w:szCs w:val="24"/>
+        </w:rPr>
+        <w:t>s the client easy access to it</w:t>
+      </w:r>
+    </w:p>
+    <w:p>
+      <w:pPr>
+        <w:pStyle w:val="ListParagraph"/>
+        <w:numPr>
+          <w:ilvl w:val="0"/>
+          <w:numId w:val="19"/>
+        </w:numPr>
+        <w:rPr>
+          <w:rFonts w:cstheme="minorHAnsi"/>
+          <w:sz w:val="24"/>
+          <w:szCs w:val="24"/>
+        </w:rPr>
+      </w:pPr>
+      <w:r>
+        <w:rPr>
+          <w:rFonts w:cstheme="minorHAnsi"/>
+          <w:sz w:val="24"/>
+          <w:szCs w:val="24"/>
+        </w:rPr>
+        <w:lastRenderedPageBreak/>
+        <w:t xml:space="preserve">Response time for loading the product should take no longer than </w:t>
+      </w:r>
+      <w:r>
+        <w:rPr>
+          <w:rFonts w:cstheme="minorHAnsi"/>
+          <w:sz w:val="24"/>
+          <w:szCs w:val="24"/>
+        </w:rPr>
+        <w:t>1 minute</w:t>
+      </w:r>
+    </w:p>
+    <w:p>
+      <w:pPr>
+        <w:pStyle w:val="ListParagraph"/>
+        <w:numPr>
+          <w:ilvl w:val="0"/>
+          <w:numId w:val="19"/>
+        </w:numPr>
+        <w:rPr>
+          <w:rFonts w:cstheme="minorHAnsi"/>
+          <w:sz w:val="24"/>
+          <w:szCs w:val="24"/>
+        </w:rPr>
+      </w:pPr>
+      <w:r>
+        <w:rPr>
+          <w:rFonts w:cstheme="minorHAnsi"/>
+          <w:sz w:val="24"/>
+          <w:szCs w:val="24"/>
+        </w:rPr>
+        <w:t xml:space="preserve">A general knowledge of basic computer skills is required to use the product </w:t>
+      </w:r>
     </w:p>
     <w:p>
       <w:pPr>
@@ -8152,7 +8439,7 @@
           <w:lang w:val="en-GB"/>
         </w:rPr>
       </w:pPr>
-      <w:bookmarkStart w:id="25" w:name="_Toc437438941"/>
+      <w:bookmarkStart w:id="28" w:name="_Toc437438941"/>
       <w:r>
         <w:rPr>
           <w:rFonts w:asciiTheme="minorHAnsi" w:eastAsia="Times New Roman" w:hAnsiTheme="minorHAnsi"/>
@@ -8163,7 +8450,7 @@
         </w:rPr>
         <w:t>(On-line) user documentation and help</w:t>
       </w:r>
-      <w:bookmarkEnd w:id="25"/>
+      <w:bookmarkEnd w:id="28"/>
     </w:p>
     <w:p>
       <w:pPr>
@@ -8180,9 +8467,20 @@
           <w:rFonts w:eastAsia="Times New Roman" w:cs="Arial"/>
           <w:sz w:val="24"/>
           <w:szCs w:val="24"/>
-          <w:lang w:val="en-GB"/>
-        </w:rPr>
-        <w:t>Description.</w:t>
+          <w:highlight w:val="red"/>
+          <w:lang w:val="en-GB"/>
+        </w:rPr>
+        <w:t>Non-Applicabl</w:t>
+      </w:r>
+      <w:r>
+        <w:rPr>
+          <w:rFonts w:eastAsia="Times New Roman" w:cs="Arial"/>
+          <w:sz w:val="24"/>
+          <w:szCs w:val="24"/>
+          <w:highlight w:val="red"/>
+          <w:lang w:val="en-GB"/>
+        </w:rPr>
+        <w:t>e</w:t>
       </w:r>
     </w:p>
     <w:p>
@@ -8208,7 +8506,7 @@
           <w:lang w:val="en-GB"/>
         </w:rPr>
       </w:pPr>
-      <w:bookmarkStart w:id="26" w:name="_Toc437438942"/>
+      <w:bookmarkStart w:id="29" w:name="_Toc437438942"/>
       <w:r>
         <w:rPr>
           <w:rFonts w:asciiTheme="minorHAnsi" w:eastAsia="Times New Roman" w:hAnsiTheme="minorHAnsi"/>
@@ -8249,7 +8547,7 @@
         </w:rPr>
         <w:t>omponents</w:t>
       </w:r>
-      <w:bookmarkEnd w:id="26"/>
+      <w:bookmarkEnd w:id="29"/>
     </w:p>
     <w:p>
       <w:pPr>
@@ -8658,6 +8956,15 @@
         </w:rPr>
         <w:t>Microsoft Internet Information Services 7</w:t>
       </w:r>
+    </w:p>
+    <w:p>
+      <w:pPr>
+        <w:rPr>
+          <w:rFonts w:cstheme="minorHAnsi"/>
+          <w:sz w:val="24"/>
+          <w:szCs w:val="24"/>
+        </w:rPr>
+      </w:pPr>
     </w:p>
     <w:p>
       <w:pPr>
@@ -8675,7 +8982,7 @@
           <w:lang w:val="en-GB"/>
         </w:rPr>
       </w:pPr>
-      <w:bookmarkStart w:id="27" w:name="_Toc437438945"/>
+      <w:bookmarkStart w:id="30" w:name="_Toc437438945"/>
       <w:r>
         <w:rPr>
           <w:rFonts w:asciiTheme="minorHAnsi" w:eastAsia="Times New Roman" w:hAnsiTheme="minorHAnsi"/>
@@ -8684,10 +8991,9 @@
           <w:szCs w:val="24"/>
           <w:lang w:val="en-GB"/>
         </w:rPr>
-        <w:lastRenderedPageBreak/>
         <w:t>Analysis Models</w:t>
       </w:r>
-      <w:bookmarkEnd w:id="27"/>
+      <w:bookmarkEnd w:id="30"/>
     </w:p>
     <w:p>
       <w:pPr>
@@ -8913,7 +9219,7 @@
                 <w:bCs/>
                 <w:noProof/>
               </w:rPr>
-              <w:t>8</w:t>
+              <w:t>14</w:t>
             </w:r>
             <w:r>
               <w:rPr>
@@ -8958,7 +9264,7 @@
                 <w:bCs/>
                 <w:noProof/>
               </w:rPr>
-              <w:t>16</w:t>
+              <w:t>17</w:t>
             </w:r>
             <w:r>
               <w:rPr>
@@ -9923,6 +10229,119 @@
     </w:lvl>
   </w:abstractNum>
   <w:abstractNum w:abstractNumId="7" w15:restartNumberingAfterBreak="0">
+    <w:nsid w:val="3D1E686A"/>
+    <w:multiLevelType w:val="hybridMultilevel"/>
+    <w:tmpl w:val="F59273F8"/>
+    <w:lvl w:ilvl="0" w:tplc="10090001">
+      <w:start w:val="1"/>
+      <w:numFmt w:val="bullet"/>
+      <w:lvlText w:val=""/>
+      <w:lvlJc w:val="left"/>
+      <w:pPr>
+        <w:ind w:left="720" w:hanging="360"/>
+      </w:pPr>
+      <w:rPr>
+        <w:rFonts w:ascii="Symbol" w:hAnsi="Symbol" w:hint="default"/>
+      </w:rPr>
+    </w:lvl>
+    <w:lvl w:ilvl="1" w:tplc="10090003" w:tentative="1">
+      <w:start w:val="1"/>
+      <w:numFmt w:val="bullet"/>
+      <w:lvlText w:val="o"/>
+      <w:lvlJc w:val="left"/>
+      <w:pPr>
+        <w:ind w:left="1440" w:hanging="360"/>
+      </w:pPr>
+      <w:rPr>
+        <w:rFonts w:ascii="Courier New" w:hAnsi="Courier New" w:cs="Courier New" w:hint="default"/>
+      </w:rPr>
+    </w:lvl>
+    <w:lvl w:ilvl="2" w:tplc="10090005" w:tentative="1">
+      <w:start w:val="1"/>
+      <w:numFmt w:val="bullet"/>
+      <w:lvlText w:val=""/>
+      <w:lvlJc w:val="left"/>
+      <w:pPr>
+        <w:ind w:left="2160" w:hanging="360"/>
+      </w:pPr>
+      <w:rPr>
+        <w:rFonts w:ascii="Wingdings" w:hAnsi="Wingdings" w:hint="default"/>
+      </w:rPr>
+    </w:lvl>
+    <w:lvl w:ilvl="3" w:tplc="10090001" w:tentative="1">
+      <w:start w:val="1"/>
+      <w:numFmt w:val="bullet"/>
+      <w:lvlText w:val=""/>
+      <w:lvlJc w:val="left"/>
+      <w:pPr>
+        <w:ind w:left="2880" w:hanging="360"/>
+      </w:pPr>
+      <w:rPr>
+        <w:rFonts w:ascii="Symbol" w:hAnsi="Symbol" w:hint="default"/>
+      </w:rPr>
+    </w:lvl>
+    <w:lvl w:ilvl="4" w:tplc="10090003" w:tentative="1">
+      <w:start w:val="1"/>
+      <w:numFmt w:val="bullet"/>
+      <w:lvlText w:val="o"/>
+      <w:lvlJc w:val="left"/>
+      <w:pPr>
+        <w:ind w:left="3600" w:hanging="360"/>
+      </w:pPr>
+      <w:rPr>
+        <w:rFonts w:ascii="Courier New" w:hAnsi="Courier New" w:cs="Courier New" w:hint="default"/>
+      </w:rPr>
+    </w:lvl>
+    <w:lvl w:ilvl="5" w:tplc="10090005" w:tentative="1">
+      <w:start w:val="1"/>
+      <w:numFmt w:val="bullet"/>
+      <w:lvlText w:val=""/>
+      <w:lvlJc w:val="left"/>
+      <w:pPr>
+        <w:ind w:left="4320" w:hanging="360"/>
+      </w:pPr>
+      <w:rPr>
+        <w:rFonts w:ascii="Wingdings" w:hAnsi="Wingdings" w:hint="default"/>
+      </w:rPr>
+    </w:lvl>
+    <w:lvl w:ilvl="6" w:tplc="10090001" w:tentative="1">
+      <w:start w:val="1"/>
+      <w:numFmt w:val="bullet"/>
+      <w:lvlText w:val=""/>
+      <w:lvlJc w:val="left"/>
+      <w:pPr>
+        <w:ind w:left="5040" w:hanging="360"/>
+      </w:pPr>
+      <w:rPr>
+        <w:rFonts w:ascii="Symbol" w:hAnsi="Symbol" w:hint="default"/>
+      </w:rPr>
+    </w:lvl>
+    <w:lvl w:ilvl="7" w:tplc="10090003" w:tentative="1">
+      <w:start w:val="1"/>
+      <w:numFmt w:val="bullet"/>
+      <w:lvlText w:val="o"/>
+      <w:lvlJc w:val="left"/>
+      <w:pPr>
+        <w:ind w:left="5760" w:hanging="360"/>
+      </w:pPr>
+      <w:rPr>
+        <w:rFonts w:ascii="Courier New" w:hAnsi="Courier New" w:cs="Courier New" w:hint="default"/>
+      </w:rPr>
+    </w:lvl>
+    <w:lvl w:ilvl="8" w:tplc="10090005" w:tentative="1">
+      <w:start w:val="1"/>
+      <w:numFmt w:val="bullet"/>
+      <w:lvlText w:val=""/>
+      <w:lvlJc w:val="left"/>
+      <w:pPr>
+        <w:ind w:left="6480" w:hanging="360"/>
+      </w:pPr>
+      <w:rPr>
+        <w:rFonts w:ascii="Wingdings" w:hAnsi="Wingdings" w:hint="default"/>
+      </w:rPr>
+    </w:lvl>
+  </w:abstractNum>
+  <w:abstractNum w:abstractNumId="8" w15:restartNumberingAfterBreak="0">
     <w:nsid w:val="44106899"/>
     <w:multiLevelType w:val="hybridMultilevel"/>
     <w:tmpl w:val="E80EFBF0"/>
@@ -10035,7 +10454,7 @@
       </w:rPr>
     </w:lvl>
   </w:abstractNum>
-  <w:abstractNum w:abstractNumId="8" w15:restartNumberingAfterBreak="0">
+  <w:abstractNum w:abstractNumId="9" w15:restartNumberingAfterBreak="0">
     <w:nsid w:val="45201BA6"/>
     <w:multiLevelType w:val="hybridMultilevel"/>
     <w:tmpl w:val="D39A6E42"/>
@@ -10148,7 +10567,120 @@
       </w:rPr>
     </w:lvl>
   </w:abstractNum>
-  <w:abstractNum w:abstractNumId="9" w15:restartNumberingAfterBreak="0">
+  <w:abstractNum w:abstractNumId="10" w15:restartNumberingAfterBreak="0">
+    <w:nsid w:val="4EE72A5B"/>
+    <w:multiLevelType w:val="hybridMultilevel"/>
+    <w:tmpl w:val="25AA4C62"/>
+    <w:lvl w:ilvl="0" w:tplc="10090001">
+      <w:start w:val="1"/>
+      <w:numFmt w:val="bullet"/>
+      <w:lvlText w:val=""/>
+      <w:lvlJc w:val="left"/>
+      <w:pPr>
+        <w:ind w:left="720" w:hanging="360"/>
+      </w:pPr>
+      <w:rPr>
+        <w:rFonts w:ascii="Symbol" w:hAnsi="Symbol" w:hint="default"/>
+      </w:rPr>
+    </w:lvl>
+    <w:lvl w:ilvl="1" w:tplc="10090003" w:tentative="1">
+      <w:start w:val="1"/>
+      <w:numFmt w:val="bullet"/>
+      <w:lvlText w:val="o"/>
+      <w:lvlJc w:val="left"/>
+      <w:pPr>
+        <w:ind w:left="1440" w:hanging="360"/>
+      </w:pPr>
+      <w:rPr>
+        <w:rFonts w:ascii="Courier New" w:hAnsi="Courier New" w:cs="Courier New" w:hint="default"/>
+      </w:rPr>
+    </w:lvl>
+    <w:lvl w:ilvl="2" w:tplc="10090005" w:tentative="1">
+      <w:start w:val="1"/>
+      <w:numFmt w:val="bullet"/>
+      <w:lvlText w:val=""/>
+      <w:lvlJc w:val="left"/>
+      <w:pPr>
+        <w:ind w:left="2160" w:hanging="360"/>
+      </w:pPr>
+      <w:rPr>
+        <w:rFonts w:ascii="Wingdings" w:hAnsi="Wingdings" w:hint="default"/>
+      </w:rPr>
+    </w:lvl>
+    <w:lvl w:ilvl="3" w:tplc="10090001" w:tentative="1">
+      <w:start w:val="1"/>
+      <w:numFmt w:val="bullet"/>
+      <w:lvlText w:val=""/>
+      <w:lvlJc w:val="left"/>
+      <w:pPr>
+        <w:ind w:left="2880" w:hanging="360"/>
+      </w:pPr>
+      <w:rPr>
+        <w:rFonts w:ascii="Symbol" w:hAnsi="Symbol" w:hint="default"/>
+      </w:rPr>
+    </w:lvl>
+    <w:lvl w:ilvl="4" w:tplc="10090003" w:tentative="1">
+      <w:start w:val="1"/>
+      <w:numFmt w:val="bullet"/>
+      <w:lvlText w:val="o"/>
+      <w:lvlJc w:val="left"/>
+      <w:pPr>
+        <w:ind w:left="3600" w:hanging="360"/>
+      </w:pPr>
+      <w:rPr>
+        <w:rFonts w:ascii="Courier New" w:hAnsi="Courier New" w:cs="Courier New" w:hint="default"/>
+      </w:rPr>
+    </w:lvl>
+    <w:lvl w:ilvl="5" w:tplc="10090005" w:tentative="1">
+      <w:start w:val="1"/>
+      <w:numFmt w:val="bullet"/>
+      <w:lvlText w:val=""/>
+      <w:lvlJc w:val="left"/>
+      <w:pPr>
+        <w:ind w:left="4320" w:hanging="360"/>
+      </w:pPr>
+      <w:rPr>
+        <w:rFonts w:ascii="Wingdings" w:hAnsi="Wingdings" w:hint="default"/>
+      </w:rPr>
+    </w:lvl>
+    <w:lvl w:ilvl="6" w:tplc="10090001" w:tentative="1">
+      <w:start w:val="1"/>
+      <w:numFmt w:val="bullet"/>
+      <w:lvlText w:val=""/>
+      <w:lvlJc w:val="left"/>
+      <w:pPr>
+        <w:ind w:left="5040" w:hanging="360"/>
+      </w:pPr>
+      <w:rPr>
+        <w:rFonts w:ascii="Symbol" w:hAnsi="Symbol" w:hint="default"/>
+      </w:rPr>
+    </w:lvl>
+    <w:lvl w:ilvl="7" w:tplc="10090003" w:tentative="1">
+      <w:start w:val="1"/>
+      <w:numFmt w:val="bullet"/>
+      <w:lvlText w:val="o"/>
+      <w:lvlJc w:val="left"/>
+      <w:pPr>
+        <w:ind w:left="5760" w:hanging="360"/>
+      </w:pPr>
+      <w:rPr>
+        <w:rFonts w:ascii="Courier New" w:hAnsi="Courier New" w:cs="Courier New" w:hint="default"/>
+      </w:rPr>
+    </w:lvl>
+    <w:lvl w:ilvl="8" w:tplc="10090005" w:tentative="1">
+      <w:start w:val="1"/>
+      <w:numFmt w:val="bullet"/>
+      <w:lvlText w:val=""/>
+      <w:lvlJc w:val="left"/>
+      <w:pPr>
+        <w:ind w:left="6480" w:hanging="360"/>
+      </w:pPr>
+      <w:rPr>
+        <w:rFonts w:ascii="Wingdings" w:hAnsi="Wingdings" w:hint="default"/>
+      </w:rPr>
+    </w:lvl>
+  </w:abstractNum>
+  <w:abstractNum w:abstractNumId="11" w15:restartNumberingAfterBreak="0">
     <w:nsid w:val="539009CF"/>
     <w:multiLevelType w:val="hybridMultilevel"/>
     <w:tmpl w:val="09CE7CE0"/>
@@ -10261,7 +10793,7 @@
       </w:rPr>
     </w:lvl>
   </w:abstractNum>
-  <w:abstractNum w:abstractNumId="10" w15:restartNumberingAfterBreak="0">
+  <w:abstractNum w:abstractNumId="12" w15:restartNumberingAfterBreak="0">
     <w:nsid w:val="62995DD7"/>
     <w:multiLevelType w:val="hybridMultilevel"/>
     <w:tmpl w:val="0832DD7A"/>
@@ -10350,7 +10882,7 @@
       </w:pPr>
     </w:lvl>
   </w:abstractNum>
-  <w:abstractNum w:abstractNumId="11" w15:restartNumberingAfterBreak="0">
+  <w:abstractNum w:abstractNumId="13" w15:restartNumberingAfterBreak="0">
     <w:nsid w:val="637E265C"/>
     <w:multiLevelType w:val="hybridMultilevel"/>
     <w:tmpl w:val="BC78FF88"/>
@@ -10463,7 +10995,7 @@
       </w:rPr>
     </w:lvl>
   </w:abstractNum>
-  <w:abstractNum w:abstractNumId="12" w15:restartNumberingAfterBreak="0">
+  <w:abstractNum w:abstractNumId="14" w15:restartNumberingAfterBreak="0">
     <w:nsid w:val="6EAD395D"/>
     <w:multiLevelType w:val="hybridMultilevel"/>
     <w:tmpl w:val="12D4B914"/>
@@ -10552,7 +11084,7 @@
       </w:pPr>
     </w:lvl>
   </w:abstractNum>
-  <w:abstractNum w:abstractNumId="13" w15:restartNumberingAfterBreak="0">
+  <w:abstractNum w:abstractNumId="15" w15:restartNumberingAfterBreak="0">
     <w:nsid w:val="703C7868"/>
     <w:multiLevelType w:val="hybridMultilevel"/>
     <w:tmpl w:val="E7F89270"/>
@@ -10638,7 +11170,7 @@
       </w:pPr>
     </w:lvl>
   </w:abstractNum>
-  <w:abstractNum w:abstractNumId="14" w15:restartNumberingAfterBreak="0">
+  <w:abstractNum w:abstractNumId="16" w15:restartNumberingAfterBreak="0">
     <w:nsid w:val="7212790F"/>
     <w:multiLevelType w:val="hybridMultilevel"/>
     <w:tmpl w:val="34203858"/>
@@ -10751,7 +11283,7 @@
       </w:rPr>
     </w:lvl>
   </w:abstractNum>
-  <w:abstractNum w:abstractNumId="15" w15:restartNumberingAfterBreak="0">
+  <w:abstractNum w:abstractNumId="17" w15:restartNumberingAfterBreak="0">
     <w:nsid w:val="73FD700C"/>
     <w:multiLevelType w:val="hybridMultilevel"/>
     <w:tmpl w:val="A4EEB4C0"/>
@@ -10864,7 +11396,7 @@
       </w:rPr>
     </w:lvl>
   </w:abstractNum>
-  <w:abstractNum w:abstractNumId="16" w15:restartNumberingAfterBreak="0">
+  <w:abstractNum w:abstractNumId="18" w15:restartNumberingAfterBreak="0">
     <w:nsid w:val="7E0F5C38"/>
     <w:multiLevelType w:val="hybridMultilevel"/>
     <w:tmpl w:val="AE268CDE"/>
@@ -10981,13 +11513,13 @@
     <w:abstractNumId w:val="0"/>
   </w:num>
   <w:num w:numId="2">
-    <w:abstractNumId w:val="13"/>
+    <w:abstractNumId w:val="15"/>
   </w:num>
   <w:num w:numId="3">
-    <w:abstractNumId w:val="12"/>
+    <w:abstractNumId w:val="14"/>
   </w:num>
   <w:num w:numId="4">
-    <w:abstractNumId w:val="10"/>
+    <w:abstractNumId w:val="12"/>
   </w:num>
   <w:num w:numId="5">
     <w:abstractNumId w:val="5"/>
@@ -10999,64 +11531,43 @@
     <w:abstractNumId w:val="4"/>
   </w:num>
   <w:num w:numId="8">
-    <w:abstractNumId w:val="7"/>
+    <w:abstractNumId w:val="8"/>
   </w:num>
   <w:num w:numId="9">
-    <w:abstractNumId w:val="11"/>
+    <w:abstractNumId w:val="13"/>
   </w:num>
   <w:num w:numId="10">
     <w:abstractNumId w:val="3"/>
   </w:num>
   <w:num w:numId="11">
-    <w:abstractNumId w:val="15"/>
+    <w:abstractNumId w:val="17"/>
   </w:num>
   <w:num w:numId="12">
-    <w:abstractNumId w:val="9"/>
-    <w:lvlOverride w:ilvl="0"/>
-    <w:lvlOverride w:ilvl="1"/>
-    <w:lvlOverride w:ilvl="2"/>
-    <w:lvlOverride w:ilvl="3"/>
-    <w:lvlOverride w:ilvl="4"/>
-    <w:lvlOverride w:ilvl="5"/>
-    <w:lvlOverride w:ilvl="6"/>
-    <w:lvlOverride w:ilvl="7"/>
-    <w:lvlOverride w:ilvl="8"/>
+    <w:abstractNumId w:val="11"/>
   </w:num>
   <w:num w:numId="13">
-    <w:abstractNumId w:val="16"/>
-    <w:lvlOverride w:ilvl="0"/>
-    <w:lvlOverride w:ilvl="1"/>
-    <w:lvlOverride w:ilvl="2"/>
-    <w:lvlOverride w:ilvl="3"/>
-    <w:lvlOverride w:ilvl="4"/>
-    <w:lvlOverride w:ilvl="5"/>
-    <w:lvlOverride w:ilvl="6"/>
-    <w:lvlOverride w:ilvl="7"/>
-    <w:lvlOverride w:ilvl="8"/>
+    <w:abstractNumId w:val="18"/>
   </w:num>
   <w:num w:numId="14">
     <w:abstractNumId w:val="2"/>
   </w:num>
   <w:num w:numId="15">
-    <w:abstractNumId w:val="8"/>
+    <w:abstractNumId w:val="9"/>
   </w:num>
   <w:num w:numId="16">
     <w:abstractNumId w:val="2"/>
   </w:num>
   <w:num w:numId="17">
-    <w:abstractNumId w:val="14"/>
-    <w:lvlOverride w:ilvl="0"/>
-    <w:lvlOverride w:ilvl="1"/>
-    <w:lvlOverride w:ilvl="2"/>
-    <w:lvlOverride w:ilvl="3"/>
-    <w:lvlOverride w:ilvl="4"/>
-    <w:lvlOverride w:ilvl="5"/>
-    <w:lvlOverride w:ilvl="6"/>
-    <w:lvlOverride w:ilvl="7"/>
-    <w:lvlOverride w:ilvl="8"/>
+    <w:abstractNumId w:val="16"/>
   </w:num>
   <w:num w:numId="18">
     <w:abstractNumId w:val="1"/>
+  </w:num>
+  <w:num w:numId="19">
+    <w:abstractNumId w:val="7"/>
+  </w:num>
+  <w:num w:numId="20">
+    <w:abstractNumId w:val="10"/>
   </w:num>
 </w:numbering>
 </file>
@@ -11504,9 +12015,33 @@
       <w:szCs w:val="26"/>
     </w:rPr>
   </w:style>
+  <w:style w:type="paragraph" w:styleId="Heading3">
+    <w:name w:val="heading 3"/>
+    <w:basedOn w:val="Normal"/>
+    <w:next w:val="Normal"/>
+    <w:link w:val="Heading3Char"/>
+    <w:uiPriority w:val="9"/>
+    <w:semiHidden/>
+    <w:unhideWhenUsed/>
+    <w:qFormat/>
+    <w:rsid w:val="005F30A8"/>
+    <w:pPr>
+      <w:keepNext/>
+      <w:keepLines/>
+      <w:spacing w:before="40" w:after="0"/>
+      <w:outlineLvl w:val="2"/>
+    </w:pPr>
+    <w:rPr>
+      <w:rFonts w:asciiTheme="majorHAnsi" w:eastAsiaTheme="majorEastAsia" w:hAnsiTheme="majorHAnsi" w:cstheme="majorBidi"/>
+      <w:color w:val="243F60" w:themeColor="accent1" w:themeShade="7F"/>
+      <w:sz w:val="24"/>
+      <w:szCs w:val="24"/>
+    </w:rPr>
+  </w:style>
   <w:style w:type="character" w:default="1" w:styleId="DefaultParagraphFont">
     <w:name w:val="Default Paragraph Font"/>
     <w:uiPriority w:val="1"/>
+    <w:semiHidden/>
     <w:unhideWhenUsed/>
   </w:style>
   <w:style w:type="table" w:default="1" w:styleId="TableNormal">
@@ -11833,6 +12368,20 @@
       <w:lang w:eastAsia="ja-JP"/>
     </w:rPr>
   </w:style>
+  <w:style w:type="character" w:customStyle="1" w:styleId="Heading3Char">
+    <w:name w:val="Heading 3 Char"/>
+    <w:basedOn w:val="DefaultParagraphFont"/>
+    <w:link w:val="Heading3"/>
+    <w:uiPriority w:val="9"/>
+    <w:semiHidden/>
+    <w:rsid w:val="005F30A8"/>
+    <w:rPr>
+      <w:rFonts w:asciiTheme="majorHAnsi" w:eastAsiaTheme="majorEastAsia" w:hAnsiTheme="majorHAnsi" w:cstheme="majorBidi"/>
+      <w:color w:val="243F60" w:themeColor="accent1" w:themeShade="7F"/>
+      <w:sz w:val="24"/>
+      <w:szCs w:val="24"/>
+    </w:rPr>
+  </w:style>
 </w:styles>
 </file>
 
@@ -12126,7 +12675,7 @@
 </file>
 
 <file path=customXml/itemProps1.xml><?xml version="1.0" encoding="utf-8"?>
-<ds:datastoreItem xmlns:ds="http://schemas.openxmlformats.org/officeDocument/2006/customXml" ds:itemID="{760B91DE-BEA3-47A9-A65C-BE3D8DB8085C}">
+<ds:datastoreItem xmlns:ds="http://schemas.openxmlformats.org/officeDocument/2006/customXml" ds:itemID="{E923E17B-7395-43A7-97BE-D0B5BBF88F62}">
   <ds:schemaRefs>
     <ds:schemaRef ds:uri="http://schemas.openxmlformats.org/officeDocument/2006/bibliography"/>
   </ds:schemaRefs>

--- a/Documentation/SRS Full Document - Draft/SRS V1.0.docx
+++ b/Documentation/SRS Full Document - Draft/SRS V1.0.docx
@@ -1915,25 +1915,7 @@
                 <w:noProof/>
                 <w:lang w:val="en-GB"/>
               </w:rPr>
-              <w:t>Definitions, acronym</w:t>
-            </w:r>
-            <w:r>
-              <w:rPr>
-                <w:rStyle w:val="Hyperlink"/>
-                <w:rFonts w:eastAsia="Times New Roman"/>
-                <w:noProof/>
-                <w:lang w:val="en-GB"/>
-              </w:rPr>
-              <w:t>s</w:t>
-            </w:r>
-            <w:r>
-              <w:rPr>
-                <w:rStyle w:val="Hyperlink"/>
-                <w:rFonts w:eastAsia="Times New Roman"/>
-                <w:noProof/>
-                <w:lang w:val="en-GB"/>
-              </w:rPr>
-              <w:t>, and abbreviations</w:t>
+              <w:t>Definitions, acronyms, and abbreviations</w:t>
             </w:r>
             <w:r>
               <w:rPr>
@@ -3245,25 +3227,7 @@
                 <w:noProof/>
                 <w:lang w:val="en-GB"/>
               </w:rPr>
-              <w:t>Design</w:t>
-            </w:r>
-            <w:r>
-              <w:rPr>
-                <w:rStyle w:val="Hyperlink"/>
-                <w:rFonts w:eastAsia="Times New Roman"/>
-                <w:noProof/>
-                <w:lang w:val="en-GB"/>
-              </w:rPr>
-              <w:t xml:space="preserve"> </w:t>
-            </w:r>
-            <w:r>
-              <w:rPr>
-                <w:rStyle w:val="Hyperlink"/>
-                <w:rFonts w:eastAsia="Times New Roman"/>
-                <w:noProof/>
-                <w:lang w:val="en-GB"/>
-              </w:rPr>
-              <w:t>constraints</w:t>
+              <w:t>Design constraints</w:t>
             </w:r>
             <w:r>
               <w:rPr>
@@ -3775,7 +3739,7 @@
           <w:ilvl w:val="0"/>
           <w:numId w:val="1"/>
         </w:numPr>
-        <w:spacing w:before="0" w:line="360" w:lineRule="auto"/>
+        <w:spacing w:before="0"/>
         <w:rPr>
           <w:rFonts w:asciiTheme="minorHAnsi" w:hAnsiTheme="minorHAnsi"/>
           <w:color w:val="000000" w:themeColor="text1"/>
@@ -3798,7 +3762,7 @@
     </w:p>
     <w:p>
       <w:pPr>
-        <w:spacing w:after="0" w:line="360" w:lineRule="auto"/>
+        <w:spacing w:after="0"/>
         <w:rPr>
           <w:rFonts w:cs="Arial"/>
           <w:sz w:val="24"/>
@@ -3836,7 +3800,7 @@
     <w:p>
       <w:pPr>
         <w:pStyle w:val="Heading2"/>
-        <w:spacing w:before="0" w:line="360" w:lineRule="auto"/>
+        <w:spacing w:before="0"/>
         <w:rPr>
           <w:rFonts w:asciiTheme="minorHAnsi" w:hAnsiTheme="minorHAnsi"/>
           <w:color w:val="000000" w:themeColor="text1"/>
@@ -3858,7 +3822,7 @@
     </w:p>
     <w:p>
       <w:pPr>
-        <w:spacing w:after="0" w:line="360" w:lineRule="auto"/>
+        <w:spacing w:after="0"/>
         <w:rPr>
           <w:rFonts w:eastAsia="Times New Roman" w:cs="Arial"/>
           <w:sz w:val="24"/>
@@ -3917,7 +3881,7 @@
     <w:p>
       <w:pPr>
         <w:pStyle w:val="Heading2"/>
-        <w:spacing w:before="0" w:line="360" w:lineRule="auto"/>
+        <w:spacing w:before="0"/>
         <w:rPr>
           <w:rFonts w:asciiTheme="minorHAnsi" w:eastAsia="Times New Roman" w:hAnsiTheme="minorHAnsi"/>
           <w:color w:val="000000" w:themeColor="text1"/>
@@ -3941,7 +3905,7 @@
     </w:p>
     <w:p>
       <w:pPr>
-        <w:spacing w:after="0" w:line="360" w:lineRule="auto"/>
+        <w:spacing w:after="0"/>
         <w:rPr>
           <w:rFonts w:eastAsia="Times New Roman" w:cs="Arial"/>
           <w:sz w:val="24"/>
@@ -4013,41 +3977,8 @@
     </w:p>
     <w:p>
       <w:pPr>
-        <w:spacing w:after="0" w:line="360" w:lineRule="auto"/>
-        <w:rPr>
-          <w:rFonts w:eastAsia="Times New Roman" w:cs="Arial"/>
-          <w:sz w:val="24"/>
-          <w:szCs w:val="24"/>
-          <w:lang w:val="en-GB"/>
-        </w:rPr>
-      </w:pPr>
-    </w:p>
-    <w:p>
-      <w:pPr>
-        <w:spacing w:after="0" w:line="360" w:lineRule="auto"/>
-        <w:rPr>
-          <w:rFonts w:eastAsia="Times New Roman" w:cs="Arial"/>
-          <w:sz w:val="24"/>
-          <w:szCs w:val="24"/>
-          <w:lang w:val="en-GB"/>
-        </w:rPr>
-      </w:pPr>
-    </w:p>
-    <w:p>
-      <w:pPr>
-        <w:spacing w:after="0" w:line="360" w:lineRule="auto"/>
-        <w:rPr>
-          <w:rFonts w:eastAsia="Times New Roman" w:cs="Arial"/>
-          <w:sz w:val="24"/>
-          <w:szCs w:val="24"/>
-          <w:lang w:val="en-GB"/>
-        </w:rPr>
-      </w:pPr>
-    </w:p>
-    <w:p>
-      <w:pPr>
         <w:pStyle w:val="Heading2"/>
-        <w:spacing w:before="0" w:line="360" w:lineRule="auto"/>
+        <w:spacing w:before="0"/>
         <w:rPr>
           <w:rFonts w:asciiTheme="minorHAnsi" w:eastAsia="Times New Roman" w:hAnsiTheme="minorHAnsi"/>
           <w:color w:val="000000" w:themeColor="text1"/>
@@ -4111,7 +4042,7 @@
     </w:p>
     <w:p>
       <w:pPr>
-        <w:spacing w:after="0" w:line="360" w:lineRule="auto"/>
+        <w:spacing w:after="0"/>
         <w:rPr>
           <w:rFonts w:eastAsia="Times New Roman" w:cs="Arial"/>
           <w:sz w:val="24"/>
@@ -4174,6 +4105,7 @@
           </w:tcPr>
           <w:p>
             <w:pPr>
+              <w:spacing w:line="276" w:lineRule="auto"/>
               <w:jc w:val="center"/>
               <w:rPr>
                 <w:b/>
@@ -4187,7 +4119,6 @@
                 <w:sz w:val="24"/>
                 <w:szCs w:val="24"/>
               </w:rPr>
-              <w:lastRenderedPageBreak/>
               <w:t>Word</w:t>
             </w:r>
           </w:p>
@@ -4205,6 +4136,7 @@
           </w:tcPr>
           <w:p>
             <w:pPr>
+              <w:spacing w:line="276" w:lineRule="auto"/>
               <w:jc w:val="center"/>
               <w:rPr>
                 <w:b/>
@@ -4237,6 +4169,7 @@
           </w:tcPr>
           <w:p>
             <w:pPr>
+              <w:spacing w:line="276" w:lineRule="auto"/>
               <w:jc w:val="center"/>
               <w:rPr>
                 <w:sz w:val="24"/>
@@ -4265,6 +4198,7 @@
           </w:tcPr>
           <w:p>
             <w:pPr>
+              <w:spacing w:line="276" w:lineRule="auto"/>
               <w:rPr>
                 <w:sz w:val="24"/>
                 <w:szCs w:val="24"/>
@@ -4293,6 +4227,7 @@
           </w:tcPr>
           <w:p>
             <w:pPr>
+              <w:spacing w:line="276" w:lineRule="auto"/>
               <w:jc w:val="center"/>
               <w:rPr>
                 <w:sz w:val="24"/>
@@ -4320,6 +4255,7 @@
           </w:tcPr>
           <w:p>
             <w:pPr>
+              <w:spacing w:line="276" w:lineRule="auto"/>
               <w:rPr>
                 <w:sz w:val="24"/>
                 <w:szCs w:val="24"/>
@@ -4349,6 +4285,7 @@
           </w:tcPr>
           <w:p>
             <w:pPr>
+              <w:spacing w:line="276" w:lineRule="auto"/>
               <w:jc w:val="center"/>
               <w:rPr>
                 <w:sz w:val="24"/>
@@ -4377,6 +4314,7 @@
           </w:tcPr>
           <w:p>
             <w:pPr>
+              <w:spacing w:line="276" w:lineRule="auto"/>
               <w:rPr>
                 <w:sz w:val="24"/>
                 <w:szCs w:val="24"/>
@@ -4406,6 +4344,7 @@
           </w:tcPr>
           <w:p>
             <w:pPr>
+              <w:spacing w:line="276" w:lineRule="auto"/>
               <w:jc w:val="center"/>
               <w:rPr>
                 <w:sz w:val="24"/>
@@ -4417,7 +4356,15 @@
                 <w:sz w:val="24"/>
                 <w:szCs w:val="24"/>
               </w:rPr>
-              <w:t>Software Requirements Specification</w:t>
+              <w:t xml:space="preserve">Software </w:t>
+            </w:r>
+            <w:r>
+              <w:rPr>
+                <w:sz w:val="24"/>
+                <w:szCs w:val="24"/>
+              </w:rPr>
+              <w:lastRenderedPageBreak/>
+              <w:t>Requirements Specification</w:t>
             </w:r>
           </w:p>
         </w:tc>
@@ -4434,6 +4381,7 @@
           </w:tcPr>
           <w:p>
             <w:pPr>
+              <w:spacing w:line="276" w:lineRule="auto"/>
               <w:rPr>
                 <w:sz w:val="24"/>
                 <w:szCs w:val="24"/>
@@ -4444,7 +4392,16 @@
                 <w:sz w:val="24"/>
                 <w:szCs w:val="24"/>
               </w:rPr>
-              <w:t>A document that captures complete description about how the system is expected to perform usually signed off at the end of requirements engineering phase.</w:t>
+              <w:lastRenderedPageBreak/>
+              <w:t xml:space="preserve">A document that captures complete description about how the </w:t>
+            </w:r>
+            <w:r>
+              <w:rPr>
+                <w:sz w:val="24"/>
+                <w:szCs w:val="24"/>
+              </w:rPr>
+              <w:lastRenderedPageBreak/>
+              <w:t>system is expected to perform usually signed off at the end of requirements engineering phase.</w:t>
             </w:r>
           </w:p>
         </w:tc>
@@ -4463,6 +4420,7 @@
           </w:tcPr>
           <w:p>
             <w:pPr>
+              <w:spacing w:line="276" w:lineRule="auto"/>
               <w:jc w:val="center"/>
               <w:rPr>
                 <w:sz w:val="24"/>
@@ -4474,6 +4432,7 @@
                 <w:sz w:val="24"/>
                 <w:szCs w:val="24"/>
               </w:rPr>
+              <w:lastRenderedPageBreak/>
               <w:t>Stakeholder</w:t>
             </w:r>
           </w:p>
@@ -4491,6 +4450,7 @@
           </w:tcPr>
           <w:p>
             <w:pPr>
+              <w:spacing w:line="276" w:lineRule="auto"/>
               <w:rPr>
                 <w:sz w:val="24"/>
                 <w:szCs w:val="24"/>
@@ -4520,6 +4480,7 @@
           </w:tcPr>
           <w:p>
             <w:pPr>
+              <w:spacing w:line="276" w:lineRule="auto"/>
               <w:jc w:val="center"/>
               <w:rPr>
                 <w:sz w:val="24"/>
@@ -4548,6 +4509,7 @@
           </w:tcPr>
           <w:p>
             <w:pPr>
+              <w:spacing w:line="276" w:lineRule="auto"/>
               <w:rPr>
                 <w:sz w:val="24"/>
                 <w:szCs w:val="24"/>
@@ -4566,7 +4528,7 @@
     </w:tbl>
     <w:p>
       <w:pPr>
-        <w:spacing w:after="0" w:line="360" w:lineRule="auto"/>
+        <w:spacing w:after="0"/>
         <w:rPr>
           <w:rFonts w:eastAsia="Times New Roman" w:cs="Arial"/>
           <w:sz w:val="24"/>
@@ -4599,6 +4561,7 @@
           </w:tcPr>
           <w:p>
             <w:pPr>
+              <w:spacing w:line="276" w:lineRule="auto"/>
               <w:jc w:val="center"/>
               <w:rPr>
                 <w:b/>
@@ -4629,6 +4592,7 @@
           </w:tcPr>
           <w:p>
             <w:pPr>
+              <w:spacing w:line="276" w:lineRule="auto"/>
               <w:jc w:val="center"/>
               <w:rPr>
                 <w:b/>
@@ -4661,6 +4625,7 @@
           </w:tcPr>
           <w:p>
             <w:pPr>
+              <w:spacing w:line="276" w:lineRule="auto"/>
               <w:jc w:val="center"/>
               <w:rPr>
                 <w:sz w:val="24"/>
@@ -4689,6 +4654,7 @@
           </w:tcPr>
           <w:p>
             <w:pPr>
+              <w:spacing w:line="276" w:lineRule="auto"/>
               <w:jc w:val="center"/>
               <w:rPr>
                 <w:sz w:val="24"/>
@@ -4708,7 +4674,7 @@
     </w:tbl>
     <w:p>
       <w:pPr>
-        <w:spacing w:after="0" w:line="360" w:lineRule="auto"/>
+        <w:spacing w:after="0"/>
         <w:rPr>
           <w:rFonts w:eastAsia="Times New Roman" w:cs="Arial"/>
           <w:sz w:val="24"/>
@@ -4719,27 +4685,8 @@
     </w:p>
     <w:p>
       <w:pPr>
-        <w:rPr>
-          <w:rFonts w:eastAsia="Times New Roman" w:cs="Arial"/>
-          <w:sz w:val="24"/>
-          <w:szCs w:val="24"/>
-          <w:lang w:val="en-GB"/>
-        </w:rPr>
-      </w:pPr>
-      <w:r>
-        <w:rPr>
-          <w:rFonts w:eastAsia="Times New Roman" w:cs="Arial"/>
-          <w:sz w:val="24"/>
-          <w:szCs w:val="24"/>
-          <w:lang w:val="en-GB"/>
-        </w:rPr>
-        <w:br w:type="page"/>
-      </w:r>
-    </w:p>
-    <w:p>
-      <w:pPr>
         <w:pStyle w:val="Heading2"/>
-        <w:spacing w:before="0" w:line="360" w:lineRule="auto"/>
+        <w:spacing w:before="0"/>
         <w:rPr>
           <w:rFonts w:asciiTheme="minorHAnsi" w:eastAsia="Times New Roman" w:hAnsiTheme="minorHAnsi"/>
           <w:color w:val="000000" w:themeColor="text1"/>
@@ -4757,14 +4704,13 @@
           <w:szCs w:val="24"/>
           <w:lang w:val="en-GB"/>
         </w:rPr>
-        <w:lastRenderedPageBreak/>
         <w:t>References</w:t>
       </w:r>
       <w:bookmarkEnd w:id="4"/>
     </w:p>
     <w:p>
       <w:pPr>
-        <w:spacing w:after="0" w:line="360" w:lineRule="auto"/>
+        <w:spacing w:after="0"/>
         <w:rPr>
           <w:rFonts w:eastAsia="Times New Roman" w:cs="Arial"/>
           <w:sz w:val="24"/>
@@ -4931,7 +4877,8 @@
     </w:p>
     <w:p>
       <w:pPr>
-        <w:spacing w:after="0" w:line="360" w:lineRule="auto"/>
+        <w:spacing w:after="0"/>
+        <w:ind w:firstLine="360"/>
         <w:rPr>
           <w:rFonts w:eastAsia="Times New Roman" w:cs="Arial"/>
           <w:sz w:val="24"/>
@@ -4939,6 +4886,61 @@
           <w:lang w:val="en-GB"/>
         </w:rPr>
       </w:pPr>
+      <w:r>
+        <w:rPr>
+          <w:rFonts w:eastAsia="Times New Roman" w:cs="Arial"/>
+          <w:sz w:val="24"/>
+          <w:szCs w:val="24"/>
+          <w:lang w:val="en-GB"/>
+        </w:rPr>
+        <w:t xml:space="preserve">[5] “Self-contained system definition” , </w:t>
+      </w:r>
+      <w:r>
+        <w:rPr>
+          <w:rFonts w:eastAsia="Times New Roman" w:cs="Arial"/>
+          <w:i/>
+          <w:sz w:val="24"/>
+          <w:szCs w:val="24"/>
+          <w:lang w:val="en-GB"/>
+        </w:rPr>
+        <w:t>www.thefreedictionary.</w:t>
+      </w:r>
+      <w:r>
+        <w:rPr>
+          <w:rFonts w:eastAsia="Times New Roman" w:cs="Arial"/>
+          <w:sz w:val="24"/>
+          <w:szCs w:val="24"/>
+          <w:lang w:val="en-GB"/>
+        </w:rPr>
+        <w:t>com</w:t>
+      </w:r>
+      <w:r>
+        <w:rPr>
+          <w:rFonts w:eastAsia="Times New Roman" w:cs="Arial"/>
+          <w:sz w:val="24"/>
+          <w:szCs w:val="24"/>
+          <w:lang w:val="en-GB"/>
+        </w:rPr>
+        <w:t xml:space="preserve">, 2016. [Online}. Available: </w:t>
+      </w:r>
+      <w:r>
+        <w:rPr>
+          <w:rFonts w:eastAsia="Times New Roman" w:cs="Arial"/>
+          <w:sz w:val="24"/>
+          <w:szCs w:val="24"/>
+          <w:lang w:val="en-GB"/>
+        </w:rPr>
+        <w:t>http://www.thefreedictionary.com/self-contained</w:t>
+      </w:r>
+      <w:r>
+        <w:rPr>
+          <w:rFonts w:eastAsia="Times New Roman" w:cs="Arial"/>
+          <w:sz w:val="24"/>
+          <w:szCs w:val="24"/>
+          <w:lang w:val="en-GB"/>
+        </w:rPr>
+        <w:t xml:space="preserve"> [Accessed 13-Nov-2016].</w:t>
+      </w:r>
     </w:p>
     <w:p>
       <w:pPr>
@@ -4970,7 +4972,7 @@
           <w:ilvl w:val="0"/>
           <w:numId w:val="6"/>
         </w:numPr>
-        <w:spacing w:before="0" w:line="360" w:lineRule="auto"/>
+        <w:spacing w:before="0"/>
         <w:rPr>
           <w:rFonts w:asciiTheme="minorHAnsi" w:eastAsia="Times New Roman" w:hAnsiTheme="minorHAnsi"/>
           <w:color w:val="000000" w:themeColor="text1"/>
@@ -5005,7 +5007,7 @@
     </w:p>
     <w:p>
       <w:pPr>
-        <w:spacing w:after="0" w:line="360" w:lineRule="auto"/>
+        <w:spacing w:after="0"/>
         <w:rPr>
           <w:rFonts w:eastAsia="Times New Roman" w:cs="Arial"/>
           <w:sz w:val="24"/>
@@ -5013,42 +5015,32 @@
           <w:lang w:val="en-GB"/>
         </w:rPr>
       </w:pPr>
-    </w:p>
-    <w:p>
-      <w:pPr>
-        <w:spacing w:after="0" w:line="360" w:lineRule="auto"/>
+      <w:r>
         <w:rPr>
           <w:rFonts w:eastAsia="Times New Roman" w:cs="Arial"/>
           <w:sz w:val="24"/>
           <w:szCs w:val="24"/>
-          <w:lang w:val="en-GB"/>
-        </w:rPr>
-      </w:pPr>
-      <w:r>
+          <w:highlight w:val="yellow"/>
+          <w:lang w:val="en-GB"/>
+        </w:rPr>
+        <w:t>This section describes a background to the requirements: The general factors that affect the product, such as constraints, assumptions and dependencies.</w:t>
+      </w:r>
+    </w:p>
+    <w:p>
+      <w:pPr>
+        <w:spacing w:after="0"/>
         <w:rPr>
           <w:rFonts w:eastAsia="Times New Roman" w:cs="Arial"/>
           <w:sz w:val="24"/>
           <w:szCs w:val="24"/>
           <w:lang w:val="en-GB"/>
         </w:rPr>
-        <w:t>This section describes a background to the requirements: The general factors that affect the product, such as constraints, assumptions and dependencies.</w:t>
-      </w:r>
-    </w:p>
-    <w:p>
-      <w:pPr>
-        <w:spacing w:after="0" w:line="360" w:lineRule="auto"/>
-        <w:rPr>
-          <w:rFonts w:eastAsia="Times New Roman" w:cs="Arial"/>
-          <w:sz w:val="24"/>
-          <w:szCs w:val="24"/>
-          <w:lang w:val="en-GB"/>
-        </w:rPr>
       </w:pPr>
     </w:p>
     <w:p>
       <w:pPr>
         <w:pStyle w:val="Heading2"/>
-        <w:spacing w:before="0" w:line="360" w:lineRule="auto"/>
+        <w:spacing w:before="0"/>
         <w:rPr>
           <w:rFonts w:asciiTheme="minorHAnsi" w:eastAsia="Times New Roman" w:hAnsiTheme="minorHAnsi"/>
           <w:color w:val="000000" w:themeColor="text1"/>
@@ -5072,7 +5064,7 @@
     </w:p>
     <w:p>
       <w:pPr>
-        <w:spacing w:after="0" w:line="360" w:lineRule="auto"/>
+        <w:spacing w:after="0"/>
         <w:rPr>
           <w:rFonts w:eastAsia="Times New Roman" w:cs="Arial"/>
           <w:sz w:val="24"/>
@@ -5085,6 +5077,7 @@
           <w:rFonts w:eastAsia="Times New Roman" w:cs="Arial"/>
           <w:sz w:val="24"/>
           <w:szCs w:val="24"/>
+          <w:highlight w:val="yellow"/>
           <w:lang w:val="en-GB"/>
         </w:rPr>
         <w:t>Is the product self-contained? If not, then put the product into perspective with other related products. Use a block diagram to show the big picture.</w:t>
@@ -5092,7 +5085,7 @@
     </w:p>
     <w:p>
       <w:pPr>
-        <w:spacing w:after="0" w:line="360" w:lineRule="auto"/>
+        <w:spacing w:after="0"/>
         <w:rPr>
           <w:rFonts w:eastAsia="Times New Roman" w:cs="Arial"/>
           <w:sz w:val="24"/>
@@ -5103,8 +5096,154 @@
     </w:p>
     <w:p>
       <w:pPr>
+        <w:spacing w:after="0"/>
+        <w:rPr>
+          <w:rFonts w:eastAsia="Times New Roman" w:cs="Arial"/>
+          <w:sz w:val="24"/>
+          <w:szCs w:val="24"/>
+          <w:vertAlign w:val="superscript"/>
+          <w:lang w:val="en-GB"/>
+        </w:rPr>
+      </w:pPr>
+      <w:r>
+        <w:rPr>
+          <w:rFonts w:eastAsia="Times New Roman" w:cs="Arial"/>
+          <w:sz w:val="24"/>
+          <w:szCs w:val="24"/>
+          <w:lang w:val="en-GB"/>
+        </w:rPr>
+        <w:t>A self-contained system is defined as a system which constitutes a complete and independent unit in and of itself. It has no dependency on other systems and is completely self-</w:t>
+      </w:r>
+      <w:r>
+        <w:rPr>
+          <w:rFonts w:eastAsia="Times New Roman" w:cs="Arial"/>
+          <w:sz w:val="24"/>
+          <w:szCs w:val="24"/>
+          <w:lang w:val="en-GB"/>
+        </w:rPr>
+        <w:t>sufficient</w:t>
+      </w:r>
+      <w:r>
+        <w:rPr>
+          <w:rFonts w:eastAsia="Times New Roman" w:cs="Arial"/>
+          <w:sz w:val="24"/>
+          <w:szCs w:val="24"/>
+          <w:vertAlign w:val="superscript"/>
+          <w:lang w:val="en-GB"/>
+        </w:rPr>
+        <w:t xml:space="preserve"> [</w:t>
+      </w:r>
+      <w:r>
+        <w:rPr>
+          <w:rFonts w:eastAsia="Times New Roman" w:cs="Arial"/>
+          <w:sz w:val="24"/>
+          <w:szCs w:val="24"/>
+          <w:vertAlign w:val="superscript"/>
+          <w:lang w:val="en-GB"/>
+        </w:rPr>
+        <w:t>5]</w:t>
+      </w:r>
+      <w:r>
+        <w:rPr>
+          <w:rFonts w:eastAsia="Times New Roman" w:cs="Arial"/>
+          <w:sz w:val="24"/>
+          <w:szCs w:val="24"/>
+          <w:lang w:val="en-GB"/>
+        </w:rPr>
+        <w:t xml:space="preserve">. Based on this definition, it can be can concluded that the Room Reservation system </w:t>
+      </w:r>
+      <w:r>
+        <w:rPr>
+          <w:rFonts w:eastAsia="Times New Roman" w:cs="Arial"/>
+          <w:sz w:val="24"/>
+          <w:szCs w:val="24"/>
+          <w:lang w:val="en-GB"/>
+        </w:rPr>
+        <w:t>is not a self-sufficient system. Whenever a user invokes a feature of the system, the system must perform many queries to the database to check conditions on availabilities etc.. Therefore it can be concluded that the system has a direct dependency on the database.</w:t>
+      </w:r>
+    </w:p>
+    <w:p>
+      <w:pPr>
+        <w:spacing w:after="0"/>
+        <w:rPr>
+          <w:rFonts w:eastAsia="Times New Roman" w:cs="Arial"/>
+          <w:sz w:val="24"/>
+          <w:szCs w:val="24"/>
+          <w:lang w:val="en-GB"/>
+        </w:rPr>
+      </w:pPr>
+    </w:p>
+    <w:p>
+      <w:pPr>
+        <w:spacing w:after="0"/>
+        <w:rPr>
+          <w:rFonts w:eastAsia="Times New Roman" w:cs="Arial"/>
+          <w:sz w:val="24"/>
+          <w:szCs w:val="24"/>
+          <w:lang w:val="en-GB"/>
+        </w:rPr>
+      </w:pPr>
+      <w:r>
+        <w:rPr>
+          <w:noProof/>
+          <w:lang w:eastAsia="en-CA"/>
+        </w:rPr>
+        <w:drawing>
+          <wp:inline distT="0" distB="0" distL="0" distR="0" wp14:anchorId="00D2DE9A" wp14:editId="34B278AA">
+            <wp:extent cx="5943600" cy="1226145"/>
+            <wp:effectExtent l="0" t="0" r="0" b="0"/>
+            <wp:docPr id="1" name="Picture 1"/>
+            <wp:cNvGraphicFramePr>
+              <a:graphicFrameLocks xmlns:a="http://schemas.openxmlformats.org/drawingml/2006/main" noChangeAspect="1"/>
+            </wp:cNvGraphicFramePr>
+            <a:graphic xmlns:a="http://schemas.openxmlformats.org/drawingml/2006/main">
+              <a:graphicData uri="http://schemas.openxmlformats.org/drawingml/2006/picture">
+                <pic:pic xmlns:pic="http://schemas.openxmlformats.org/drawingml/2006/picture">
+                  <pic:nvPicPr>
+                    <pic:cNvPr id="0" name="Picture 6"/>
+                    <pic:cNvPicPr>
+                      <a:picLocks noChangeAspect="1" noChangeArrowheads="1"/>
+                    </pic:cNvPicPr>
+                  </pic:nvPicPr>
+                  <pic:blipFill>
+                    <a:blip r:embed="rId8">
+                      <a:extLst>
+                        <a:ext uri="{28A0092B-C50C-407E-A947-70E740481C1C}">
+                          <a14:useLocalDpi xmlns:a14="http://schemas.microsoft.com/office/drawing/2010/main" val="0"/>
+                        </a:ext>
+                      </a:extLst>
+                    </a:blip>
+                    <a:srcRect/>
+                    <a:stretch>
+                      <a:fillRect/>
+                    </a:stretch>
+                  </pic:blipFill>
+                  <pic:spPr bwMode="auto">
+                    <a:xfrm>
+                      <a:off x="0" y="0"/>
+                      <a:ext cx="5943600" cy="1226145"/>
+                    </a:xfrm>
+                    <a:prstGeom prst="rect">
+                      <a:avLst/>
+                    </a:prstGeom>
+                    <a:noFill/>
+                    <a:ln>
+                      <a:noFill/>
+                    </a:ln>
+                  </pic:spPr>
+                </pic:pic>
+              </a:graphicData>
+            </a:graphic>
+          </wp:inline>
+        </w:drawing>
+      </w:r>
+      <w:bookmarkStart w:id="7" w:name="_GoBack"/>
+      <w:bookmarkEnd w:id="7"/>
+    </w:p>
+    <w:p>
+      <w:pPr>
         <w:pStyle w:val="Heading2"/>
-        <w:spacing w:before="0" w:line="360" w:lineRule="auto"/>
+        <w:spacing w:before="0"/>
         <w:rPr>
           <w:rFonts w:asciiTheme="minorHAnsi" w:eastAsia="Times New Roman" w:hAnsiTheme="minorHAnsi"/>
           <w:color w:val="000000" w:themeColor="text1"/>
@@ -5113,7 +5252,7 @@
           <w:lang w:val="en-GB"/>
         </w:rPr>
       </w:pPr>
-      <w:bookmarkStart w:id="7" w:name="_Toc437438926"/>
+      <w:bookmarkStart w:id="8" w:name="_Toc437438926"/>
       <w:r>
         <w:rPr>
           <w:rFonts w:asciiTheme="minorHAnsi" w:eastAsia="Times New Roman" w:hAnsiTheme="minorHAnsi"/>
@@ -5124,11 +5263,11 @@
         </w:rPr>
         <w:t>Product functions</w:t>
       </w:r>
-      <w:bookmarkEnd w:id="7"/>
-    </w:p>
-    <w:p>
-      <w:pPr>
-        <w:spacing w:after="0" w:line="360" w:lineRule="auto"/>
+      <w:bookmarkEnd w:id="8"/>
+    </w:p>
+    <w:p>
+      <w:pPr>
+        <w:spacing w:after="0"/>
         <w:rPr>
           <w:rFonts w:eastAsia="Times New Roman" w:cs="Arial"/>
           <w:sz w:val="24"/>
@@ -5141,6 +5280,7 @@
           <w:rFonts w:eastAsia="Times New Roman" w:cs="Arial"/>
           <w:sz w:val="24"/>
           <w:szCs w:val="24"/>
+          <w:highlight w:val="yellow"/>
           <w:lang w:val="en-GB"/>
         </w:rPr>
         <w:t>Provide a summary of the major system functions.</w:t>
@@ -5148,19 +5288,251 @@
     </w:p>
     <w:p>
       <w:pPr>
-        <w:spacing w:after="0" w:line="360" w:lineRule="auto"/>
-        <w:rPr>
-          <w:rFonts w:eastAsia="Times New Roman" w:cs="Arial"/>
-          <w:sz w:val="24"/>
-          <w:szCs w:val="24"/>
-          <w:lang w:val="en-GB"/>
-        </w:rPr>
-      </w:pPr>
+        <w:rPr>
+          <w:sz w:val="24"/>
+          <w:szCs w:val="24"/>
+        </w:rPr>
+      </w:pPr>
+      <w:r>
+        <w:rPr>
+          <w:sz w:val="24"/>
+          <w:szCs w:val="24"/>
+          <w:u w:val="single"/>
+        </w:rPr>
+        <w:t>Reserve Function:</w:t>
+      </w:r>
+      <w:r>
+        <w:rPr>
+          <w:sz w:val="24"/>
+          <w:szCs w:val="24"/>
+        </w:rPr>
+        <w:t xml:space="preserve"> A user can reserve a specific room at a specific timeslot. If the room is already reserved, the user is put on a waiting list. If the reservation is cancelled, the first user on the waiting list is given the reservation and </w:t>
+      </w:r>
+      <w:r>
+        <w:rPr>
+          <w:sz w:val="24"/>
+          <w:szCs w:val="24"/>
+        </w:rPr>
+        <w:t xml:space="preserve">they are consequently </w:t>
+      </w:r>
+      <w:r>
+        <w:rPr>
+          <w:sz w:val="24"/>
+          <w:szCs w:val="24"/>
+        </w:rPr>
+        <w:t xml:space="preserve">taken off any other waiting list at that timeslot. This is part of the write functions, where only one user can be active at a time. </w:t>
+      </w:r>
+    </w:p>
+    <w:p>
+      <w:pPr>
+        <w:rPr>
+          <w:sz w:val="24"/>
+          <w:szCs w:val="24"/>
+        </w:rPr>
+      </w:pPr>
+      <w:r>
+        <w:rPr>
+          <w:sz w:val="24"/>
+          <w:szCs w:val="24"/>
+          <w:u w:val="single"/>
+        </w:rPr>
+        <w:t>Cancel Function:</w:t>
+      </w:r>
+      <w:r>
+        <w:rPr>
+          <w:sz w:val="24"/>
+          <w:szCs w:val="24"/>
+        </w:rPr>
+        <w:t xml:space="preserve"> A user can delete a reservation at a specific timeslot for a specific room, as long as </w:t>
+      </w:r>
+      <w:r>
+        <w:rPr>
+          <w:sz w:val="24"/>
+          <w:szCs w:val="24"/>
+        </w:rPr>
+        <w:t>they are</w:t>
+      </w:r>
+      <w:r>
+        <w:rPr>
+          <w:sz w:val="24"/>
+          <w:szCs w:val="24"/>
+        </w:rPr>
+        <w:t xml:space="preserve"> </w:t>
+      </w:r>
+      <w:r>
+        <w:rPr>
+          <w:sz w:val="24"/>
+          <w:szCs w:val="24"/>
+        </w:rPr>
+        <w:t>the</w:t>
+      </w:r>
+      <w:r>
+        <w:rPr>
+          <w:sz w:val="24"/>
+          <w:szCs w:val="24"/>
+        </w:rPr>
+        <w:t xml:space="preserve"> user who created the reservation. This is part of the write functions, where only one user can be active at a time.</w:t>
+      </w:r>
+    </w:p>
+    <w:p>
+      <w:pPr>
+        <w:rPr>
+          <w:sz w:val="24"/>
+          <w:szCs w:val="24"/>
+        </w:rPr>
+      </w:pPr>
+      <w:r>
+        <w:rPr>
+          <w:sz w:val="24"/>
+          <w:szCs w:val="24"/>
+          <w:u w:val="single"/>
+        </w:rPr>
+        <w:t>Modify Function:</w:t>
+      </w:r>
+      <w:r>
+        <w:rPr>
+          <w:sz w:val="24"/>
+          <w:szCs w:val="24"/>
+        </w:rPr>
+        <w:t xml:space="preserve"> A user can modify the timeslot or the room for </w:t>
+      </w:r>
+      <w:r>
+        <w:rPr>
+          <w:sz w:val="24"/>
+          <w:szCs w:val="24"/>
+        </w:rPr>
+        <w:t>their</w:t>
+      </w:r>
+      <w:r>
+        <w:rPr>
+          <w:sz w:val="24"/>
+          <w:szCs w:val="24"/>
+        </w:rPr>
+        <w:t xml:space="preserve"> reservation. This is under the condition that the room or timeslot the user wants to modify to is available. This is part of the write functions, where only one user can be active at a time.</w:t>
+      </w:r>
+    </w:p>
+    <w:p>
+      <w:pPr>
+        <w:rPr>
+          <w:sz w:val="24"/>
+          <w:szCs w:val="24"/>
+        </w:rPr>
+      </w:pPr>
+      <w:r>
+        <w:rPr>
+          <w:sz w:val="24"/>
+          <w:szCs w:val="24"/>
+          <w:u w:val="single"/>
+        </w:rPr>
+        <w:t>View Reservations Function:</w:t>
+      </w:r>
+      <w:r>
+        <w:rPr>
+          <w:sz w:val="24"/>
+          <w:szCs w:val="24"/>
+        </w:rPr>
+        <w:t xml:space="preserve"> A user can view any reservations or availabilities. This is a read function so multiple users can view simultaneously.</w:t>
+      </w:r>
+    </w:p>
+    <w:p>
+      <w:pPr>
+        <w:rPr>
+          <w:sz w:val="24"/>
+          <w:szCs w:val="24"/>
+        </w:rPr>
+      </w:pPr>
+      <w:r>
+        <w:rPr>
+          <w:sz w:val="24"/>
+          <w:szCs w:val="24"/>
+          <w:u w:val="single"/>
+        </w:rPr>
+        <w:lastRenderedPageBreak/>
+        <w:t>Identification and authentication:</w:t>
+      </w:r>
+      <w:r>
+        <w:rPr>
+          <w:sz w:val="24"/>
+          <w:szCs w:val="24"/>
+        </w:rPr>
+        <w:t xml:space="preserve"> When a user </w:t>
+      </w:r>
+      <w:r>
+        <w:rPr>
+          <w:sz w:val="24"/>
+          <w:szCs w:val="24"/>
+        </w:rPr>
+        <w:t xml:space="preserve">attempts to </w:t>
+      </w:r>
+      <w:r>
+        <w:rPr>
+          <w:sz w:val="24"/>
+          <w:szCs w:val="24"/>
+        </w:rPr>
+        <w:t xml:space="preserve">log in, </w:t>
+      </w:r>
+      <w:r>
+        <w:rPr>
+          <w:sz w:val="24"/>
+          <w:szCs w:val="24"/>
+        </w:rPr>
+        <w:t>their</w:t>
+      </w:r>
+      <w:r>
+        <w:rPr>
+          <w:sz w:val="24"/>
+          <w:szCs w:val="24"/>
+        </w:rPr>
+        <w:t xml:space="preserve"> username is compared to those in the database to identify the user. </w:t>
+      </w:r>
+      <w:r>
+        <w:rPr>
+          <w:sz w:val="24"/>
+          <w:szCs w:val="24"/>
+        </w:rPr>
+        <w:t>If their username is not found, then they are told that no account information can be found for their username. The password entered is used for authentication. If the password is confirmed, they will be allowed to access the sys</w:t>
+      </w:r>
+      <w:r>
+        <w:rPr>
+          <w:sz w:val="24"/>
+          <w:szCs w:val="24"/>
+        </w:rPr>
+        <w:t>tem. If not, the user is notified the password is wrong and may try again.</w:t>
+      </w:r>
+    </w:p>
+    <w:p>
+      <w:pPr>
+        <w:rPr>
+          <w:sz w:val="24"/>
+          <w:szCs w:val="24"/>
+        </w:rPr>
+      </w:pPr>
+      <w:r>
+        <w:rPr>
+          <w:sz w:val="24"/>
+          <w:szCs w:val="24"/>
+        </w:rPr>
+        <w:t>If a client wishes to write and the resource is not available (another client is writing on the resource), then the client must wait, until the resource becomes available. Writers and readers operate in mutual exclusion. The system may allow multiple readers at a time</w:t>
+      </w:r>
+      <w:r>
+        <w:rPr>
+          <w:sz w:val="24"/>
+          <w:szCs w:val="24"/>
+        </w:rPr>
+        <w:t>, however only one writer may make a reservation to a specific room at any point in time</w:t>
+      </w:r>
+      <w:r>
+        <w:rPr>
+          <w:sz w:val="24"/>
+          <w:szCs w:val="24"/>
+        </w:rPr>
+        <w:t>. The system must provide safety, liveness and fairness.</w:t>
+      </w:r>
     </w:p>
     <w:p>
       <w:pPr>
         <w:pStyle w:val="Heading2"/>
-        <w:spacing w:before="0" w:line="360" w:lineRule="auto"/>
+        <w:spacing w:before="0"/>
         <w:rPr>
           <w:rFonts w:asciiTheme="minorHAnsi" w:eastAsia="Times New Roman" w:hAnsiTheme="minorHAnsi"/>
           <w:color w:val="000000" w:themeColor="text1"/>
@@ -5169,7 +5541,7 @@
           <w:lang w:val="en-GB"/>
         </w:rPr>
       </w:pPr>
-      <w:bookmarkStart w:id="8" w:name="_Toc437438927"/>
+      <w:bookmarkStart w:id="9" w:name="_Toc437438927"/>
       <w:r>
         <w:rPr>
           <w:rFonts w:asciiTheme="minorHAnsi" w:eastAsia="Times New Roman" w:hAnsiTheme="minorHAnsi"/>
@@ -5180,11 +5552,11 @@
         </w:rPr>
         <w:t>User characteristics</w:t>
       </w:r>
-      <w:bookmarkEnd w:id="8"/>
-    </w:p>
-    <w:p>
-      <w:pPr>
-        <w:spacing w:after="0" w:line="360" w:lineRule="auto"/>
+      <w:bookmarkEnd w:id="9"/>
+    </w:p>
+    <w:p>
+      <w:pPr>
+        <w:spacing w:after="0"/>
         <w:rPr>
           <w:rFonts w:eastAsia="Times New Roman" w:cs="Arial"/>
           <w:sz w:val="24"/>
@@ -5205,7 +5577,7 @@
     </w:p>
     <w:p>
       <w:pPr>
-        <w:spacing w:after="0" w:line="360" w:lineRule="auto"/>
+        <w:spacing w:after="0"/>
         <w:rPr>
           <w:rFonts w:eastAsia="Times New Roman" w:cs="Arial"/>
           <w:sz w:val="24"/>
@@ -5234,19 +5606,8 @@
     </w:p>
     <w:p>
       <w:pPr>
-        <w:spacing w:after="0" w:line="360" w:lineRule="auto"/>
-        <w:rPr>
-          <w:rFonts w:eastAsia="Times New Roman" w:cs="Arial"/>
-          <w:sz w:val="24"/>
-          <w:szCs w:val="24"/>
-          <w:lang w:val="en-GB"/>
-        </w:rPr>
-      </w:pPr>
-    </w:p>
-    <w:p>
-      <w:pPr>
         <w:pStyle w:val="Heading2"/>
-        <w:spacing w:before="0" w:line="360" w:lineRule="auto"/>
+        <w:spacing w:before="0"/>
         <w:rPr>
           <w:rFonts w:asciiTheme="minorHAnsi" w:eastAsia="Times New Roman" w:hAnsiTheme="minorHAnsi"/>
           <w:color w:val="000000" w:themeColor="text1"/>
@@ -5255,7 +5616,7 @@
           <w:lang w:val="en-GB"/>
         </w:rPr>
       </w:pPr>
-      <w:bookmarkStart w:id="9" w:name="_Toc437438928"/>
+      <w:bookmarkStart w:id="10" w:name="_Toc437438928"/>
       <w:r>
         <w:rPr>
           <w:rFonts w:asciiTheme="minorHAnsi" w:eastAsia="Times New Roman" w:hAnsiTheme="minorHAnsi"/>
@@ -5266,11 +5627,11 @@
         </w:rPr>
         <w:t>Constraints</w:t>
       </w:r>
-      <w:bookmarkEnd w:id="9"/>
-    </w:p>
-    <w:p>
-      <w:pPr>
-        <w:spacing w:after="0" w:line="360" w:lineRule="auto"/>
+      <w:bookmarkEnd w:id="10"/>
+    </w:p>
+    <w:p>
+      <w:pPr>
+        <w:spacing w:after="0"/>
         <w:rPr>
           <w:rFonts w:eastAsia="Times New Roman" w:cs="Arial"/>
           <w:sz w:val="24"/>
@@ -5291,7 +5652,7 @@
     </w:p>
     <w:p>
       <w:pPr>
-        <w:spacing w:after="0" w:line="360" w:lineRule="auto"/>
+        <w:spacing w:after="0"/>
         <w:rPr>
           <w:rFonts w:eastAsia="Times New Roman" w:cs="Arial"/>
           <w:sz w:val="24"/>
@@ -5367,7 +5728,6 @@
           <w:szCs w:val="24"/>
           <w:lang w:val="en-GB"/>
         </w:rPr>
-        <w:lastRenderedPageBreak/>
         <w:t>To properly address fairness</w:t>
       </w:r>
       <w:r>
@@ -5547,7 +5907,7 @@
     <w:p>
       <w:pPr>
         <w:pStyle w:val="Heading2"/>
-        <w:spacing w:before="0" w:line="360" w:lineRule="auto"/>
+        <w:spacing w:before="0"/>
         <w:rPr>
           <w:rFonts w:asciiTheme="minorHAnsi" w:eastAsia="Times New Roman" w:hAnsiTheme="minorHAnsi"/>
           <w:color w:val="000000" w:themeColor="text1"/>
@@ -5556,7 +5916,7 @@
           <w:lang w:val="en-GB"/>
         </w:rPr>
       </w:pPr>
-      <w:bookmarkStart w:id="10" w:name="_Toc437438929"/>
+      <w:bookmarkStart w:id="11" w:name="_Toc437438929"/>
       <w:r>
         <w:rPr>
           <w:rFonts w:asciiTheme="minorHAnsi" w:eastAsia="Times New Roman" w:hAnsiTheme="minorHAnsi"/>
@@ -5565,13 +5925,14 @@
           <w:szCs w:val="24"/>
           <w:lang w:val="en-GB"/>
         </w:rPr>
+        <w:lastRenderedPageBreak/>
         <w:t>Assumptions and dependencies</w:t>
       </w:r>
-      <w:bookmarkEnd w:id="10"/>
-    </w:p>
-    <w:p>
-      <w:pPr>
-        <w:spacing w:after="0" w:line="360" w:lineRule="auto"/>
+      <w:bookmarkEnd w:id="11"/>
+    </w:p>
+    <w:p>
+      <w:pPr>
+        <w:spacing w:after="0"/>
         <w:rPr>
           <w:rFonts w:eastAsia="Times New Roman" w:cs="Arial"/>
           <w:sz w:val="24"/>
@@ -5615,7 +5976,7 @@
           <w:ilvl w:val="0"/>
           <w:numId w:val="17"/>
         </w:numPr>
-        <w:spacing w:after="0" w:line="240" w:lineRule="auto"/>
+        <w:spacing w:after="0"/>
         <w:rPr>
           <w:rFonts w:cstheme="minorHAnsi"/>
           <w:sz w:val="24"/>
@@ -5638,7 +5999,7 @@
           <w:ilvl w:val="1"/>
           <w:numId w:val="17"/>
         </w:numPr>
-        <w:spacing w:after="0" w:line="240" w:lineRule="auto"/>
+        <w:spacing w:after="0"/>
         <w:rPr>
           <w:rFonts w:cstheme="minorHAnsi"/>
           <w:sz w:val="24"/>
@@ -5661,7 +6022,7 @@
           <w:ilvl w:val="0"/>
           <w:numId w:val="17"/>
         </w:numPr>
-        <w:spacing w:after="0" w:line="240" w:lineRule="auto"/>
+        <w:spacing w:after="0"/>
         <w:rPr>
           <w:rFonts w:cstheme="minorHAnsi"/>
           <w:sz w:val="24"/>
@@ -5684,7 +6045,7 @@
           <w:ilvl w:val="0"/>
           <w:numId w:val="17"/>
         </w:numPr>
-        <w:spacing w:after="0" w:line="240" w:lineRule="auto"/>
+        <w:spacing w:after="0"/>
         <w:rPr>
           <w:rFonts w:cstheme="minorHAnsi"/>
           <w:sz w:val="24"/>
@@ -5702,7 +6063,7 @@
     </w:p>
     <w:p>
       <w:pPr>
-        <w:spacing w:after="0" w:line="240" w:lineRule="auto"/>
+        <w:spacing w:after="0"/>
         <w:rPr>
           <w:rFonts w:cstheme="minorHAnsi"/>
           <w:sz w:val="24"/>
@@ -5717,7 +6078,7 @@
           <w:ilvl w:val="0"/>
           <w:numId w:val="7"/>
         </w:numPr>
-        <w:spacing w:before="0" w:line="360" w:lineRule="auto"/>
+        <w:spacing w:before="0"/>
         <w:rPr>
           <w:rFonts w:asciiTheme="minorHAnsi" w:eastAsia="Times New Roman" w:hAnsiTheme="minorHAnsi"/>
           <w:color w:val="000000" w:themeColor="text1"/>
@@ -5726,7 +6087,7 @@
           <w:lang w:val="en-GB"/>
         </w:rPr>
       </w:pPr>
-      <w:bookmarkStart w:id="11" w:name="_Toc437438930"/>
+      <w:bookmarkStart w:id="12" w:name="_Toc437438930"/>
       <w:r>
         <w:rPr>
           <w:rFonts w:asciiTheme="minorHAnsi" w:eastAsia="Times New Roman" w:hAnsiTheme="minorHAnsi"/>
@@ -5747,11 +6108,11 @@
         </w:rPr>
         <w:t xml:space="preserve"> requirements</w:t>
       </w:r>
-      <w:bookmarkEnd w:id="11"/>
-    </w:p>
-    <w:p>
-      <w:pPr>
-        <w:spacing w:after="0" w:line="360" w:lineRule="auto"/>
+      <w:bookmarkEnd w:id="12"/>
+    </w:p>
+    <w:p>
+      <w:pPr>
+        <w:spacing w:after="0"/>
         <w:rPr>
           <w:rFonts w:eastAsia="Times New Roman" w:cs="Arial"/>
           <w:i/>
@@ -5805,7 +6166,7 @@
     <w:p>
       <w:pPr>
         <w:pStyle w:val="Heading2"/>
-        <w:spacing w:before="0" w:line="360" w:lineRule="auto"/>
+        <w:spacing w:before="0"/>
         <w:rPr>
           <w:rFonts w:asciiTheme="minorHAnsi" w:eastAsia="Times New Roman" w:hAnsiTheme="minorHAnsi"/>
           <w:color w:val="000000" w:themeColor="text1"/>
@@ -5814,7 +6175,7 @@
           <w:lang w:val="en-GB"/>
         </w:rPr>
       </w:pPr>
-      <w:bookmarkStart w:id="12" w:name="_Toc437438931"/>
+      <w:bookmarkStart w:id="13" w:name="_Toc437438931"/>
       <w:r>
         <w:rPr>
           <w:rFonts w:asciiTheme="minorHAnsi" w:eastAsia="Times New Roman" w:hAnsiTheme="minorHAnsi"/>
@@ -5825,11 +6186,11 @@
         </w:rPr>
         <w:t>External interfaces</w:t>
       </w:r>
-      <w:bookmarkEnd w:id="12"/>
-    </w:p>
-    <w:p>
-      <w:pPr>
-        <w:spacing w:after="0" w:line="360" w:lineRule="auto"/>
+      <w:bookmarkEnd w:id="13"/>
+    </w:p>
+    <w:p>
+      <w:pPr>
+        <w:spacing w:after="0"/>
         <w:rPr>
           <w:rFonts w:eastAsia="Times New Roman" w:cs="Arial"/>
           <w:sz w:val="24"/>
@@ -5862,7 +6223,6 @@
           <w:sz w:val="24"/>
           <w:szCs w:val="24"/>
         </w:rPr>
-        <w:lastRenderedPageBreak/>
         <w:t>This section provides a detailed description of all inputs and outputs from the system. Additionally, a description of the hardware, software and communication interfaces used are provided.</w:t>
       </w:r>
     </w:p>
@@ -5936,6 +6296,7 @@
           <w:szCs w:val="24"/>
           <w:lang w:val="en-CA" w:eastAsia="en-CA"/>
         </w:rPr>
+        <w:lastRenderedPageBreak/>
         <w:drawing>
           <wp:inline distT="0" distB="0" distL="0" distR="0">
             <wp:extent cx="5245100" cy="2785110"/>
@@ -5954,7 +6315,7 @@
                     </pic:cNvPicPr>
                   </pic:nvPicPr>
                   <pic:blipFill>
-                    <a:blip r:embed="rId8" cstate="print">
+                    <a:blip r:embed="rId9" cstate="print">
                       <a:extLst>
                         <a:ext uri="{28A0092B-C50C-407E-A947-70E740481C1C}">
                           <a14:useLocalDpi xmlns:a14="http://schemas.microsoft.com/office/drawing/2010/main" val="0"/>
@@ -6023,16 +6384,7 @@
           <w:szCs w:val="24"/>
         </w:rPr>
         <w:tab/>
-        <w:t xml:space="preserve">Successfully logging in to the web application will redirect the user to the Reservation page, and can dictate the exact date they would like to see displayed. Upon selection, a table of times is generated for the user based on the day chosen, including all times currently booked by them, or other students who have used the system (Figure 4). Clicking a time slot that has already been taken would provide the user with the option to be placed on a waitlist, receiving a notification once the time slot has been freed and the place has been given to them (Figure 5). Should the time slot requested not already be booked, the user will be able to then edit the time they would like to book, and confirm their decision via a pop-up (Figure 6). The reservation allows provides the user with the opportunity to edit their student profile through an option in </w:t>
-      </w:r>
-      <w:r>
-        <w:rPr>
-          <w:rFonts w:cstheme="minorHAnsi"/>
-          <w:sz w:val="24"/>
-          <w:szCs w:val="24"/>
-        </w:rPr>
-        <w:lastRenderedPageBreak/>
-        <w:t>the upper navigation bar. Selecting this option will display a pop-up, upon which all-current user information will be displayed, thus allowing further editing (Figure 7).</w:t>
+        <w:t>Successfully logging in to the web application will redirect the user to the Reservation page, and can dictate the exact date they would like to see displayed. Upon selection, a table of times is generated for the user based on the day chosen, including all times currently booked by them, or other students who have used the system (Figure 4). Clicking a time slot that has already been taken would provide the user with the option to be placed on a waitlist, receiving a notification once the time slot has been freed and the place has been given to them (Figure 5). Should the time slot requested not already be booked, the user will be able to then edit the time they would like to book, and confirm their decision via a pop-up (Figure 6). The reservation allows provides the user with the opportunity to edit their student profile through an option in the upper navigation bar. Selecting this option will display a pop-up, upon which all-current user information will be displayed, thus allowing further editing (Figure 7).</w:t>
       </w:r>
     </w:p>
     <w:p>
@@ -6124,7 +6476,7 @@
           <w:ilvl w:val="0"/>
           <w:numId w:val="13"/>
         </w:numPr>
-        <w:spacing w:after="0" w:line="240" w:lineRule="auto"/>
+        <w:spacing w:after="0"/>
         <w:rPr>
           <w:rFonts w:cstheme="minorHAnsi"/>
           <w:sz w:val="24"/>
@@ -6155,6 +6507,7 @@
           <w:sz w:val="24"/>
           <w:szCs w:val="24"/>
         </w:rPr>
+        <w:lastRenderedPageBreak/>
         <w:t>The Operating System being used by the run-time environment is Windows 7 Professional, which includes Internet information Services (IIS), version 6.1 with PHP 7.0.9.</w:t>
       </w:r>
     </w:p>
@@ -6165,7 +6518,7 @@
           <w:ilvl w:val="0"/>
           <w:numId w:val="13"/>
         </w:numPr>
-        <w:spacing w:after="0" w:line="240" w:lineRule="auto"/>
+        <w:spacing w:after="0"/>
         <w:rPr>
           <w:rFonts w:cstheme="minorHAnsi"/>
           <w:sz w:val="24"/>
@@ -6207,7 +6560,7 @@
           <w:ilvl w:val="0"/>
           <w:numId w:val="13"/>
         </w:numPr>
-        <w:spacing w:after="0" w:line="240" w:lineRule="auto"/>
+        <w:spacing w:after="0"/>
         <w:rPr>
           <w:rFonts w:cstheme="minorHAnsi"/>
           <w:sz w:val="24"/>
@@ -6249,7 +6602,7 @@
           <w:ilvl w:val="2"/>
           <w:numId w:val="13"/>
         </w:numPr>
-        <w:spacing w:after="0" w:line="240" w:lineRule="auto"/>
+        <w:spacing w:after="0"/>
         <w:rPr>
           <w:rFonts w:cstheme="minorHAnsi"/>
           <w:sz w:val="24"/>
@@ -6272,7 +6625,7 @@
           <w:ilvl w:val="2"/>
           <w:numId w:val="13"/>
         </w:numPr>
-        <w:spacing w:after="0" w:line="240" w:lineRule="auto"/>
+        <w:spacing w:after="0"/>
         <w:rPr>
           <w:rFonts w:cstheme="minorHAnsi"/>
           <w:sz w:val="24"/>
@@ -6295,7 +6648,7 @@
           <w:ilvl w:val="2"/>
           <w:numId w:val="13"/>
         </w:numPr>
-        <w:spacing w:after="0" w:line="240" w:lineRule="auto"/>
+        <w:spacing w:after="0"/>
         <w:rPr>
           <w:rFonts w:cstheme="minorHAnsi"/>
           <w:sz w:val="24"/>
@@ -6318,7 +6671,7 @@
           <w:ilvl w:val="2"/>
           <w:numId w:val="13"/>
         </w:numPr>
-        <w:spacing w:after="0" w:line="240" w:lineRule="auto"/>
+        <w:spacing w:after="0"/>
         <w:rPr>
           <w:rFonts w:cstheme="minorHAnsi"/>
           <w:sz w:val="24"/>
@@ -6341,7 +6694,7 @@
           <w:ilvl w:val="2"/>
           <w:numId w:val="13"/>
         </w:numPr>
-        <w:spacing w:after="0" w:line="240" w:lineRule="auto"/>
+        <w:spacing w:after="0"/>
         <w:rPr>
           <w:rFonts w:cstheme="minorHAnsi"/>
           <w:sz w:val="24"/>
@@ -6364,7 +6717,7 @@
           <w:ilvl w:val="0"/>
           <w:numId w:val="13"/>
         </w:numPr>
-        <w:spacing w:after="0" w:line="240" w:lineRule="auto"/>
+        <w:spacing w:after="0"/>
         <w:rPr>
           <w:rFonts w:cstheme="minorHAnsi"/>
           <w:sz w:val="24"/>
@@ -6425,7 +6778,7 @@
           <w:ilvl w:val="0"/>
           <w:numId w:val="14"/>
         </w:numPr>
-        <w:spacing w:after="0" w:line="240" w:lineRule="auto"/>
+        <w:spacing w:after="0"/>
         <w:rPr>
           <w:rFonts w:cstheme="minorHAnsi"/>
           <w:sz w:val="24"/>
@@ -6465,7 +6818,7 @@
     <w:p>
       <w:pPr>
         <w:pStyle w:val="Heading2"/>
-        <w:spacing w:before="0" w:line="360" w:lineRule="auto"/>
+        <w:spacing w:before="0"/>
         <w:rPr>
           <w:rFonts w:asciiTheme="minorHAnsi" w:eastAsia="Times New Roman" w:hAnsiTheme="minorHAnsi"/>
           <w:color w:val="000000" w:themeColor="text1"/>
@@ -6474,7 +6827,7 @@
           <w:lang w:val="en-GB"/>
         </w:rPr>
       </w:pPr>
-      <w:bookmarkStart w:id="13" w:name="_Toc437438932"/>
+      <w:bookmarkStart w:id="14" w:name="_Toc437438932"/>
       <w:r>
         <w:rPr>
           <w:rFonts w:asciiTheme="minorHAnsi" w:eastAsia="Times New Roman" w:hAnsiTheme="minorHAnsi"/>
@@ -6483,14 +6836,13 @@
           <w:szCs w:val="24"/>
           <w:lang w:val="en-GB"/>
         </w:rPr>
-        <w:lastRenderedPageBreak/>
         <w:t>Functionality</w:t>
       </w:r>
-      <w:bookmarkEnd w:id="13"/>
-    </w:p>
-    <w:p>
-      <w:pPr>
-        <w:spacing w:after="0" w:line="360" w:lineRule="auto"/>
+      <w:bookmarkEnd w:id="14"/>
+    </w:p>
+    <w:p>
+      <w:pPr>
+        <w:spacing w:after="0"/>
         <w:rPr>
           <w:rFonts w:eastAsia="Times New Roman" w:cs="Arial"/>
           <w:sz w:val="24"/>
@@ -6498,49 +6850,42 @@
           <w:lang w:val="en-GB"/>
         </w:rPr>
       </w:pPr>
-    </w:p>
-    <w:p>
-      <w:pPr>
-        <w:spacing w:after="0" w:line="360" w:lineRule="auto"/>
+      <w:r>
         <w:rPr>
           <w:rFonts w:eastAsia="Times New Roman" w:cs="Arial"/>
           <w:sz w:val="24"/>
           <w:szCs w:val="24"/>
-          <w:lang w:val="en-GB"/>
-        </w:rPr>
-      </w:pPr>
+          <w:highlight w:val="yellow"/>
+          <w:lang w:val="en-GB"/>
+        </w:rPr>
+        <w:t xml:space="preserve">Functional requirements capture the intended </w:t>
+      </w:r>
       <w:r>
         <w:rPr>
           <w:rFonts w:eastAsia="Times New Roman" w:cs="Arial"/>
           <w:sz w:val="24"/>
           <w:szCs w:val="24"/>
-          <w:lang w:val="en-GB"/>
-        </w:rPr>
-        <w:t xml:space="preserve">Functional requirements capture the intended </w:t>
+          <w:highlight w:val="yellow"/>
+          <w:lang w:val="en-GB"/>
+        </w:rPr>
+        <w:t>behaviour</w:t>
       </w:r>
       <w:r>
         <w:rPr>
           <w:rFonts w:eastAsia="Times New Roman" w:cs="Arial"/>
           <w:sz w:val="24"/>
           <w:szCs w:val="24"/>
-          <w:lang w:val="en-GB"/>
-        </w:rPr>
-        <w:t>behaviour</w:t>
+          <w:highlight w:val="yellow"/>
+          <w:lang w:val="en-GB"/>
+        </w:rPr>
+        <w:t xml:space="preserve"> of the system. </w:t>
       </w:r>
       <w:r>
         <w:rPr>
           <w:rFonts w:eastAsia="Times New Roman" w:cs="Arial"/>
           <w:sz w:val="24"/>
           <w:szCs w:val="24"/>
-          <w:lang w:val="en-GB"/>
-        </w:rPr>
-        <w:t xml:space="preserve"> of the system. </w:t>
-      </w:r>
-      <w:r>
-        <w:rPr>
-          <w:rFonts w:eastAsia="Times New Roman" w:cs="Arial"/>
-          <w:sz w:val="24"/>
-          <w:szCs w:val="24"/>
+          <w:highlight w:val="yellow"/>
           <w:lang w:val="en-GB"/>
         </w:rPr>
         <w:t xml:space="preserve">This section contains the </w:t>
@@ -6551,6 +6896,7 @@
           <w:i/>
           <w:sz w:val="24"/>
           <w:szCs w:val="24"/>
+          <w:highlight w:val="yellow"/>
           <w:lang w:val="en-GB"/>
         </w:rPr>
         <w:t>Actor Goal List</w:t>
@@ -6560,6 +6906,7 @@
           <w:rFonts w:eastAsia="Times New Roman" w:cs="Arial"/>
           <w:sz w:val="24"/>
           <w:szCs w:val="24"/>
+          <w:highlight w:val="yellow"/>
           <w:lang w:val="en-GB"/>
         </w:rPr>
         <w:t xml:space="preserve"> and the </w:t>
@@ -6570,6 +6917,7 @@
           <w:i/>
           <w:sz w:val="24"/>
           <w:szCs w:val="24"/>
+          <w:highlight w:val="yellow"/>
           <w:lang w:val="en-GB"/>
         </w:rPr>
         <w:t xml:space="preserve">Use Case </w:t>
@@ -6580,6 +6928,7 @@
           <w:i/>
           <w:sz w:val="24"/>
           <w:szCs w:val="24"/>
+          <w:highlight w:val="yellow"/>
           <w:lang w:val="en-GB"/>
         </w:rPr>
         <w:t>view</w:t>
@@ -6589,6 +6938,7 @@
           <w:rFonts w:eastAsia="Times New Roman" w:cs="Arial"/>
           <w:sz w:val="24"/>
           <w:szCs w:val="24"/>
+          <w:highlight w:val="yellow"/>
           <w:lang w:val="en-GB"/>
         </w:rPr>
         <w:t>.</w:t>
@@ -6596,7 +6946,7 @@
     </w:p>
     <w:p>
       <w:pPr>
-        <w:spacing w:after="0" w:line="360" w:lineRule="auto"/>
+        <w:spacing w:after="0"/>
         <w:rPr>
           <w:rFonts w:eastAsia="Times New Roman" w:cs="Arial"/>
           <w:sz w:val="24"/>
@@ -6608,7 +6958,7 @@
     <w:p>
       <w:pPr>
         <w:pStyle w:val="Heading2"/>
-        <w:spacing w:before="0" w:line="360" w:lineRule="auto"/>
+        <w:spacing w:before="0"/>
         <w:rPr>
           <w:rFonts w:asciiTheme="minorHAnsi" w:eastAsia="Times New Roman" w:hAnsiTheme="minorHAnsi"/>
           <w:color w:val="000000" w:themeColor="text1"/>
@@ -6617,7 +6967,7 @@
           <w:lang w:val="en-GB"/>
         </w:rPr>
       </w:pPr>
-      <w:bookmarkStart w:id="14" w:name="_Toc437438933"/>
+      <w:bookmarkStart w:id="15" w:name="_Toc437438933"/>
       <w:r>
         <w:rPr>
           <w:rFonts w:asciiTheme="minorHAnsi" w:eastAsia="Times New Roman" w:hAnsiTheme="minorHAnsi"/>
@@ -6628,7 +6978,7 @@
         </w:rPr>
         <w:t>Actor goal list</w:t>
       </w:r>
-      <w:bookmarkEnd w:id="14"/>
+      <w:bookmarkEnd w:id="15"/>
     </w:p>
     <w:tbl>
       <w:tblPr>
@@ -6647,7 +6997,7 @@
           </w:tcPr>
           <w:p>
             <w:pPr>
-              <w:spacing w:line="360" w:lineRule="auto"/>
+              <w:spacing w:line="276" w:lineRule="auto"/>
               <w:rPr>
                 <w:rFonts w:eastAsia="Times New Roman" w:cs="Arial"/>
                 <w:sz w:val="24"/>
@@ -6672,7 +7022,7 @@
           </w:tcPr>
           <w:p>
             <w:pPr>
-              <w:spacing w:line="360" w:lineRule="auto"/>
+              <w:spacing w:line="276" w:lineRule="auto"/>
               <w:rPr>
                 <w:rFonts w:eastAsia="Times New Roman" w:cs="Arial"/>
                 <w:sz w:val="24"/>
@@ -6699,7 +7049,7 @@
           </w:tcPr>
           <w:p>
             <w:pPr>
-              <w:spacing w:line="360" w:lineRule="auto"/>
+              <w:spacing w:line="276" w:lineRule="auto"/>
               <w:rPr>
                 <w:rFonts w:eastAsia="Times New Roman" w:cs="Arial"/>
                 <w:sz w:val="24"/>
@@ -6723,7 +7073,7 @@
                 <w:ilvl w:val="0"/>
                 <w:numId w:val="8"/>
               </w:numPr>
-              <w:spacing w:line="360" w:lineRule="auto"/>
+              <w:spacing w:line="276" w:lineRule="auto"/>
             </w:pPr>
             <w:r>
               <w:t>Log In</w:t>
@@ -6736,7 +7086,7 @@
                 <w:ilvl w:val="0"/>
                 <w:numId w:val="8"/>
               </w:numPr>
-              <w:spacing w:line="360" w:lineRule="auto"/>
+              <w:spacing w:line="276" w:lineRule="auto"/>
             </w:pPr>
             <w:r>
               <w:t>Make a reservation</w:t>
@@ -6749,7 +7099,7 @@
                 <w:ilvl w:val="0"/>
                 <w:numId w:val="8"/>
               </w:numPr>
-              <w:spacing w:line="360" w:lineRule="auto"/>
+              <w:spacing w:line="276" w:lineRule="auto"/>
             </w:pPr>
             <w:r>
               <w:t>Cancel a reservation</w:t>
@@ -6762,9 +7112,10 @@
                 <w:ilvl w:val="0"/>
                 <w:numId w:val="8"/>
               </w:numPr>
-              <w:spacing w:line="360" w:lineRule="auto"/>
+              <w:spacing w:line="276" w:lineRule="auto"/>
             </w:pPr>
             <w:r>
+              <w:lastRenderedPageBreak/>
               <w:t>Modify a reservation</w:t>
             </w:r>
           </w:p>
@@ -6775,7 +7126,7 @@
                 <w:ilvl w:val="0"/>
                 <w:numId w:val="8"/>
               </w:numPr>
-              <w:spacing w:line="360" w:lineRule="auto"/>
+              <w:spacing w:line="276" w:lineRule="auto"/>
               <w:rPr>
                 <w:rFonts w:eastAsia="Times New Roman" w:cs="Arial"/>
                 <w:sz w:val="24"/>
@@ -6794,7 +7145,7 @@
                 <w:ilvl w:val="0"/>
                 <w:numId w:val="8"/>
               </w:numPr>
-              <w:spacing w:line="360" w:lineRule="auto"/>
+              <w:spacing w:line="276" w:lineRule="auto"/>
               <w:rPr>
                 <w:rFonts w:eastAsia="Times New Roman" w:cs="Arial"/>
                 <w:sz w:val="24"/>
@@ -6813,7 +7164,7 @@
                 <w:ilvl w:val="0"/>
                 <w:numId w:val="8"/>
               </w:numPr>
-              <w:spacing w:line="360" w:lineRule="auto"/>
+              <w:spacing w:line="276" w:lineRule="auto"/>
               <w:rPr>
                 <w:rFonts w:eastAsia="Times New Roman" w:cs="Arial"/>
                 <w:sz w:val="24"/>
@@ -6831,7 +7182,7 @@
     <w:p>
       <w:pPr>
         <w:pStyle w:val="Heading2"/>
-        <w:spacing w:before="0" w:line="360" w:lineRule="auto"/>
+        <w:spacing w:before="0"/>
         <w:rPr>
           <w:rFonts w:asciiTheme="minorHAnsi" w:eastAsia="Times New Roman" w:hAnsiTheme="minorHAnsi"/>
           <w:b w:val="0"/>
@@ -6868,7 +7219,7 @@
     <w:p>
       <w:pPr>
         <w:pStyle w:val="Heading2"/>
-        <w:spacing w:before="0" w:line="360" w:lineRule="auto"/>
+        <w:spacing w:before="0"/>
         <w:rPr>
           <w:rFonts w:asciiTheme="minorHAnsi" w:hAnsiTheme="minorHAnsi"/>
           <w:color w:val="000000" w:themeColor="text1"/>
@@ -6877,7 +7228,7 @@
           <w:lang w:val="en-GB"/>
         </w:rPr>
       </w:pPr>
-      <w:bookmarkStart w:id="15" w:name="_Toc437438934"/>
+      <w:bookmarkStart w:id="16" w:name="_Toc437438934"/>
       <w:r>
         <w:rPr>
           <w:rFonts w:asciiTheme="minorHAnsi" w:eastAsia="Times New Roman" w:hAnsiTheme="minorHAnsi"/>
@@ -6899,11 +7250,11 @@
         </w:rPr>
         <w:t>view</w:t>
       </w:r>
-      <w:bookmarkEnd w:id="15"/>
-    </w:p>
-    <w:p>
-      <w:pPr>
-        <w:spacing w:after="0" w:line="360" w:lineRule="auto"/>
+      <w:bookmarkEnd w:id="16"/>
+    </w:p>
+    <w:p>
+      <w:pPr>
+        <w:spacing w:after="0"/>
         <w:rPr>
           <w:rFonts w:eastAsia="Times New Roman" w:cs="Arial"/>
           <w:bCs/>
@@ -6978,7 +7329,7 @@
     </w:p>
     <w:p>
       <w:pPr>
-        <w:spacing w:after="0" w:line="360" w:lineRule="auto"/>
+        <w:spacing w:after="0"/>
         <w:rPr>
           <w:rFonts w:eastAsia="Times New Roman" w:cs="Arial"/>
           <w:bCs/>
@@ -7001,7 +7352,7 @@
     </w:p>
     <w:p>
       <w:pPr>
-        <w:spacing w:after="0" w:line="360" w:lineRule="auto"/>
+        <w:spacing w:after="0"/>
         <w:jc w:val="center"/>
         <w:rPr>
           <w:rFonts w:eastAsia="Times New Roman" w:cs="Arial"/>
@@ -7038,7 +7389,7 @@
                     </pic:cNvPicPr>
                   </pic:nvPicPr>
                   <pic:blipFill>
-                    <a:blip r:embed="rId9">
+                    <a:blip r:embed="rId10">
                       <a:extLst>
                         <a:ext uri="{28A0092B-C50C-407E-A947-70E740481C1C}">
                           <a14:useLocalDpi xmlns:a14="http://schemas.microsoft.com/office/drawing/2010/main" val="0"/>
@@ -7073,7 +7424,7 @@
     <w:p>
       <w:pPr>
         <w:pStyle w:val="Caption"/>
-        <w:spacing w:after="0" w:line="360" w:lineRule="auto"/>
+        <w:spacing w:after="0" w:line="276" w:lineRule="auto"/>
         <w:jc w:val="center"/>
         <w:rPr>
           <w:rFonts w:eastAsia="Times New Roman" w:cs="Arial"/>
@@ -7085,8 +7436,8 @@
           <w:lang w:val="en-GB"/>
         </w:rPr>
       </w:pPr>
-      <w:bookmarkStart w:id="16" w:name="_Ref353553061"/>
-      <w:bookmarkStart w:id="17" w:name="_Toc353553752"/>
+      <w:bookmarkStart w:id="17" w:name="_Ref353553061"/>
+      <w:bookmarkStart w:id="18" w:name="_Toc353553752"/>
       <w:r>
         <w:rPr>
           <w:rFonts w:cs="Arial"/>
@@ -7148,7 +7499,7 @@
         </w:rPr>
         <w:fldChar w:fldCharType="end"/>
       </w:r>
-      <w:bookmarkEnd w:id="16"/>
+      <w:bookmarkEnd w:id="17"/>
       <w:r>
         <w:rPr>
           <w:rFonts w:cs="Arial"/>
@@ -7159,12 +7510,12 @@
         </w:rPr>
         <w:t>. Use case model.</w:t>
       </w:r>
-      <w:bookmarkEnd w:id="17"/>
+      <w:bookmarkEnd w:id="18"/>
     </w:p>
     <w:p>
       <w:pPr>
         <w:pStyle w:val="Heading2"/>
-        <w:spacing w:before="0" w:line="360" w:lineRule="auto"/>
+        <w:spacing w:before="0"/>
         <w:rPr>
           <w:rFonts w:asciiTheme="minorHAnsi" w:eastAsia="Times New Roman" w:hAnsiTheme="minorHAnsi"/>
           <w:color w:val="000000" w:themeColor="text1"/>
@@ -7173,7 +7524,7 @@
           <w:lang w:val="en-GB"/>
         </w:rPr>
       </w:pPr>
-      <w:bookmarkStart w:id="18" w:name="_Toc437438935"/>
+      <w:bookmarkStart w:id="19" w:name="_Toc437438935"/>
       <w:r>
         <w:rPr>
           <w:rFonts w:asciiTheme="minorHAnsi" w:eastAsia="Times New Roman" w:hAnsiTheme="minorHAnsi"/>
@@ -7184,11 +7535,11 @@
         </w:rPr>
         <w:t>Reliability</w:t>
       </w:r>
-      <w:bookmarkEnd w:id="18"/>
-    </w:p>
-    <w:p>
-      <w:pPr>
-        <w:spacing w:after="0" w:line="360" w:lineRule="auto"/>
+      <w:bookmarkEnd w:id="19"/>
+    </w:p>
+    <w:p>
+      <w:pPr>
+        <w:spacing w:after="0"/>
         <w:rPr>
           <w:rFonts w:eastAsia="Times New Roman" w:cstheme="minorHAnsi"/>
           <w:sz w:val="24"/>
@@ -7234,7 +7585,7 @@
           <w:ilvl w:val="0"/>
           <w:numId w:val="9"/>
         </w:numPr>
-        <w:spacing w:after="0" w:line="360" w:lineRule="auto"/>
+        <w:spacing w:after="0"/>
         <w:jc w:val="both"/>
         <w:rPr>
           <w:rFonts w:eastAsia="Times New Roman" w:cstheme="minorHAnsi"/>
@@ -7260,7 +7611,7 @@
           <w:ilvl w:val="0"/>
           <w:numId w:val="9"/>
         </w:numPr>
-        <w:spacing w:after="0" w:line="240" w:lineRule="atLeast"/>
+        <w:spacing w:after="0"/>
         <w:rPr>
           <w:rFonts w:eastAsia="Times New Roman" w:cstheme="minorHAnsi"/>
           <w:sz w:val="24"/>
@@ -7278,7 +7629,7 @@
     </w:p>
     <w:p>
       <w:pPr>
-        <w:spacing w:after="0" w:line="360" w:lineRule="auto"/>
+        <w:spacing w:after="0"/>
         <w:rPr>
           <w:rFonts w:eastAsia="Times New Roman" w:cstheme="minorHAnsi"/>
           <w:sz w:val="24"/>
@@ -7289,7 +7640,7 @@
     </w:p>
     <w:p>
       <w:pPr>
-        <w:spacing w:after="0" w:line="360" w:lineRule="auto"/>
+        <w:spacing w:after="0"/>
         <w:jc w:val="both"/>
       </w:pPr>
       <w:r>
@@ -7305,7 +7656,7 @@
     </w:p>
     <w:p>
       <w:pPr>
-        <w:spacing w:after="0" w:line="360" w:lineRule="auto"/>
+        <w:spacing w:after="0"/>
         <w:rPr>
           <w:rFonts w:eastAsia="Times New Roman" w:cstheme="minorHAnsi"/>
           <w:sz w:val="24"/>
@@ -7317,7 +7668,7 @@
     <w:p>
       <w:pPr>
         <w:pStyle w:val="Heading2"/>
-        <w:spacing w:before="0" w:line="360" w:lineRule="auto"/>
+        <w:spacing w:before="0"/>
         <w:rPr>
           <w:rFonts w:asciiTheme="minorHAnsi" w:eastAsia="Times New Roman" w:hAnsiTheme="minorHAnsi"/>
           <w:color w:val="000000" w:themeColor="text1"/>
@@ -7326,7 +7677,7 @@
           <w:lang w:val="en-GB"/>
         </w:rPr>
       </w:pPr>
-      <w:bookmarkStart w:id="19" w:name="_Toc437438936"/>
+      <w:bookmarkStart w:id="20" w:name="_Toc437438936"/>
       <w:r>
         <w:rPr>
           <w:rFonts w:asciiTheme="minorHAnsi" w:eastAsia="Times New Roman" w:hAnsiTheme="minorHAnsi"/>
@@ -7337,11 +7688,11 @@
         </w:rPr>
         <w:t>Usability</w:t>
       </w:r>
-      <w:bookmarkEnd w:id="19"/>
-    </w:p>
-    <w:p>
-      <w:pPr>
-        <w:spacing w:after="0" w:line="360" w:lineRule="auto"/>
+      <w:bookmarkEnd w:id="20"/>
+    </w:p>
+    <w:p>
+      <w:pPr>
+        <w:spacing w:after="0"/>
         <w:rPr>
           <w:rFonts w:eastAsia="Times New Roman" w:cs="Arial"/>
           <w:sz w:val="24"/>
@@ -7389,7 +7740,7 @@
           <w:ilvl w:val="0"/>
           <w:numId w:val="10"/>
         </w:numPr>
-        <w:spacing w:after="0" w:line="240" w:lineRule="atLeast"/>
+        <w:spacing w:after="0"/>
         <w:rPr>
           <w:rFonts w:eastAsia="Times New Roman" w:cstheme="minorHAnsi"/>
           <w:sz w:val="24"/>
@@ -7413,7 +7764,7 @@
           <w:ilvl w:val="0"/>
           <w:numId w:val="10"/>
         </w:numPr>
-        <w:spacing w:after="0" w:line="240" w:lineRule="atLeast"/>
+        <w:spacing w:after="0"/>
         <w:rPr>
           <w:rFonts w:eastAsia="Times New Roman" w:cstheme="minorHAnsi"/>
           <w:sz w:val="24"/>
@@ -7454,7 +7805,7 @@
           <w:ilvl w:val="0"/>
           <w:numId w:val="10"/>
         </w:numPr>
-        <w:spacing w:after="0" w:line="240" w:lineRule="atLeast"/>
+        <w:spacing w:after="0"/>
         <w:rPr>
           <w:rFonts w:eastAsia="Times New Roman" w:cstheme="minorHAnsi"/>
           <w:sz w:val="24"/>
@@ -7467,7 +7818,6 @@
           <w:sz w:val="24"/>
           <w:szCs w:val="24"/>
         </w:rPr>
-        <w:lastRenderedPageBreak/>
         <w:t>The system shall provide toolbars for easy navigation between features.</w:t>
       </w:r>
     </w:p>
@@ -7521,6 +7871,7 @@
           <w:szCs w:val="24"/>
           <w:lang w:val="en-GB"/>
         </w:rPr>
+        <w:lastRenderedPageBreak/>
         <w:t xml:space="preserve">The site will be privately available to only selected </w:t>
       </w:r>
       <w:r>
@@ -7793,7 +8144,7 @@
     <w:p>
       <w:pPr>
         <w:pStyle w:val="Heading2"/>
-        <w:spacing w:before="0" w:line="360" w:lineRule="auto"/>
+        <w:spacing w:before="0"/>
         <w:rPr>
           <w:rFonts w:asciiTheme="minorHAnsi" w:eastAsia="Times New Roman" w:hAnsiTheme="minorHAnsi"/>
           <w:color w:val="000000" w:themeColor="text1"/>
@@ -7802,7 +8153,7 @@
           <w:lang w:val="en-GB"/>
         </w:rPr>
       </w:pPr>
-      <w:bookmarkStart w:id="20" w:name="_Toc437438937"/>
+      <w:bookmarkStart w:id="21" w:name="_Toc437438937"/>
       <w:r>
         <w:rPr>
           <w:rFonts w:asciiTheme="minorHAnsi" w:eastAsia="Times New Roman" w:hAnsiTheme="minorHAnsi"/>
@@ -7813,11 +8164,11 @@
         </w:rPr>
         <w:t>Efficiency</w:t>
       </w:r>
-      <w:bookmarkEnd w:id="20"/>
-    </w:p>
-    <w:p>
-      <w:pPr>
-        <w:spacing w:after="0" w:line="360" w:lineRule="auto"/>
+      <w:bookmarkEnd w:id="21"/>
+    </w:p>
+    <w:p>
+      <w:pPr>
+        <w:spacing w:after="0"/>
         <w:rPr>
           <w:rFonts w:eastAsia="Times New Roman" w:cs="Arial"/>
           <w:sz w:val="24"/>
@@ -7830,6 +8181,7 @@
           <w:rFonts w:eastAsia="Times New Roman" w:cs="Arial"/>
           <w:sz w:val="24"/>
           <w:szCs w:val="24"/>
+          <w:highlight w:val="yellow"/>
           <w:lang w:val="en-GB"/>
         </w:rPr>
         <w:t xml:space="preserve">Description </w:t>
@@ -7839,6 +8191,7 @@
           <w:rFonts w:eastAsia="Times New Roman" w:cs="Arial"/>
           <w:sz w:val="24"/>
           <w:szCs w:val="24"/>
+          <w:highlight w:val="yellow"/>
           <w:lang w:val="en-GB"/>
         </w:rPr>
         <w:t>goes</w:t>
@@ -7848,6 +8201,7 @@
           <w:rFonts w:eastAsia="Times New Roman" w:cs="Arial"/>
           <w:sz w:val="24"/>
           <w:szCs w:val="24"/>
+          <w:highlight w:val="yellow"/>
           <w:lang w:val="en-GB"/>
         </w:rPr>
         <w:t xml:space="preserve"> here.</w:t>
@@ -7855,8 +8209,109 @@
     </w:p>
     <w:p>
       <w:pPr>
+        <w:rPr>
+          <w:sz w:val="24"/>
+          <w:szCs w:val="24"/>
+        </w:rPr>
+      </w:pPr>
+      <w:r>
+        <w:rPr>
+          <w:sz w:val="24"/>
+          <w:szCs w:val="24"/>
+        </w:rPr>
+        <w:t>For the system to be as efficient as possible, there are 2 criteria which much be considered:</w:t>
+      </w:r>
+    </w:p>
+    <w:p>
+      <w:pPr>
+        <w:pStyle w:val="ListParagraph"/>
+        <w:numPr>
+          <w:ilvl w:val="0"/>
+          <w:numId w:val="21"/>
+        </w:numPr>
+        <w:spacing w:after="160"/>
+        <w:rPr>
+          <w:sz w:val="24"/>
+          <w:szCs w:val="24"/>
+        </w:rPr>
+      </w:pPr>
+      <w:r>
+        <w:rPr>
+          <w:sz w:val="24"/>
+          <w:szCs w:val="24"/>
+        </w:rPr>
+        <w:t>Acceptable response time</w:t>
+      </w:r>
+    </w:p>
+    <w:p>
+      <w:pPr>
+        <w:pStyle w:val="ListParagraph"/>
+        <w:numPr>
+          <w:ilvl w:val="0"/>
+          <w:numId w:val="21"/>
+        </w:numPr>
+        <w:spacing w:after="160"/>
+        <w:rPr>
+          <w:sz w:val="24"/>
+          <w:szCs w:val="24"/>
+        </w:rPr>
+      </w:pPr>
+      <w:r>
+        <w:rPr>
+          <w:sz w:val="24"/>
+          <w:szCs w:val="24"/>
+        </w:rPr>
+        <w:t>Number of mouse clicks</w:t>
+      </w:r>
+      <w:r>
+        <w:rPr>
+          <w:sz w:val="24"/>
+          <w:szCs w:val="24"/>
+        </w:rPr>
+        <w:t>/redirects</w:t>
+      </w:r>
+      <w:r>
+        <w:rPr>
+          <w:sz w:val="24"/>
+          <w:szCs w:val="24"/>
+        </w:rPr>
+        <w:t xml:space="preserve"> needed to get to information or functionality</w:t>
+      </w:r>
+    </w:p>
+    <w:p>
+      <w:pPr>
+        <w:rPr>
+          <w:sz w:val="24"/>
+          <w:szCs w:val="24"/>
+        </w:rPr>
+      </w:pPr>
+      <w:r>
+        <w:rPr>
+          <w:sz w:val="24"/>
+          <w:szCs w:val="24"/>
+        </w:rPr>
+        <w:t xml:space="preserve">To achieve an acceptable response time, the system will be constructed so that when a functionality is invoked, it will take </w:t>
+      </w:r>
+      <w:r>
+        <w:rPr>
+          <w:b/>
+          <w:sz w:val="24"/>
+          <w:szCs w:val="24"/>
+        </w:rPr>
+        <w:t>AT MOST</w:t>
+      </w:r>
+      <w:r>
+        <w:rPr>
+          <w:sz w:val="24"/>
+          <w:szCs w:val="24"/>
+        </w:rPr>
+        <w:t xml:space="preserve"> 1 minute for the system to process the request. As well, to address the number of mouse clicks needed to get to information or functionality, the system GUI was designed in a way to allow the user access to all features on one simple page. By providing all the features of the system on one page, this will limit the amount of redirects and clicks because the user will not have to search for features, they are all available right after the log in.</w:t>
+      </w:r>
+    </w:p>
+    <w:p>
+      <w:pPr>
         <w:pStyle w:val="Heading2"/>
-        <w:spacing w:before="0" w:line="360" w:lineRule="auto"/>
+        <w:spacing w:before="0"/>
         <w:rPr>
           <w:rFonts w:asciiTheme="minorHAnsi" w:eastAsia="Times New Roman" w:hAnsiTheme="minorHAnsi"/>
           <w:color w:val="000000" w:themeColor="text1"/>
@@ -7865,7 +8320,7 @@
           <w:lang w:val="en-GB"/>
         </w:rPr>
       </w:pPr>
-      <w:bookmarkStart w:id="21" w:name="_Toc437438938"/>
+      <w:bookmarkStart w:id="22" w:name="_Toc437438938"/>
       <w:r>
         <w:rPr>
           <w:rFonts w:asciiTheme="minorHAnsi" w:eastAsia="Times New Roman" w:hAnsiTheme="minorHAnsi"/>
@@ -7876,11 +8331,11 @@
         </w:rPr>
         <w:t>Maintainability</w:t>
       </w:r>
-      <w:bookmarkEnd w:id="21"/>
-    </w:p>
-    <w:p>
-      <w:pPr>
-        <w:spacing w:after="0" w:line="360" w:lineRule="auto"/>
+      <w:bookmarkEnd w:id="22"/>
+    </w:p>
+    <w:p>
+      <w:pPr>
+        <w:spacing w:after="0"/>
         <w:rPr>
           <w:rFonts w:eastAsia="Times New Roman" w:cs="Arial"/>
           <w:sz w:val="24"/>
@@ -7947,6 +8402,7 @@
           <w:sz w:val="24"/>
           <w:szCs w:val="24"/>
         </w:rPr>
+        <w:lastRenderedPageBreak/>
         <w:t>Once the final version of the system is completed, it is always possible for more requirements are added later on from the stakeholder. Therefore, the current state of the system should be easily extendable to allow for future requirements to be smoothly integrated into a newer version of the system. The Object Orientation of the system should be implemented in a way that favors the addition of new functions.</w:t>
       </w:r>
     </w:p>
@@ -7963,7 +8419,6 @@
           <w:szCs w:val="24"/>
           <w:u w:val="single"/>
         </w:rPr>
-        <w:lastRenderedPageBreak/>
         <w:t>Application Testability</w:t>
       </w:r>
     </w:p>
@@ -7984,21 +8439,8 @@
     </w:p>
     <w:p>
       <w:pPr>
-        <w:spacing w:after="0" w:line="360" w:lineRule="auto"/>
-        <w:rPr>
-          <w:rFonts w:eastAsia="Times New Roman" w:cs="Arial"/>
-          <w:sz w:val="24"/>
-          <w:szCs w:val="24"/>
-          <w:lang w:val="en-GB"/>
-        </w:rPr>
-      </w:pPr>
-      <w:bookmarkStart w:id="22" w:name="_GoBack"/>
-      <w:bookmarkEnd w:id="22"/>
-    </w:p>
-    <w:p>
-      <w:pPr>
         <w:pStyle w:val="Heading2"/>
-        <w:spacing w:before="0" w:line="360" w:lineRule="auto"/>
+        <w:spacing w:before="0"/>
         <w:rPr>
           <w:rFonts w:asciiTheme="minorHAnsi" w:eastAsia="Times New Roman" w:hAnsiTheme="minorHAnsi"/>
           <w:color w:val="000000" w:themeColor="text1"/>
@@ -8022,7 +8464,7 @@
     </w:p>
     <w:p>
       <w:pPr>
-        <w:spacing w:after="0" w:line="360" w:lineRule="auto"/>
+        <w:spacing w:after="0"/>
         <w:rPr>
           <w:rFonts w:eastAsia="Times New Roman" w:cs="Arial"/>
           <w:sz w:val="24"/>
@@ -8127,19 +8569,8 @@
     </w:p>
     <w:p>
       <w:pPr>
-        <w:spacing w:after="0" w:line="360" w:lineRule="auto"/>
-        <w:rPr>
-          <w:rFonts w:eastAsia="Times New Roman" w:cs="Arial"/>
-          <w:sz w:val="24"/>
-          <w:szCs w:val="24"/>
-          <w:lang w:val="en-GB"/>
-        </w:rPr>
-      </w:pPr>
-    </w:p>
-    <w:p>
-      <w:pPr>
         <w:pStyle w:val="Heading2"/>
-        <w:spacing w:before="0" w:line="360" w:lineRule="auto"/>
+        <w:spacing w:before="0"/>
         <w:rPr>
           <w:rFonts w:asciiTheme="minorHAnsi" w:eastAsia="Times New Roman" w:hAnsiTheme="minorHAnsi"/>
           <w:color w:val="000000" w:themeColor="text1"/>
@@ -8163,7 +8594,7 @@
     </w:p>
     <w:p>
       <w:pPr>
-        <w:spacing w:after="0" w:line="360" w:lineRule="auto"/>
+        <w:spacing w:after="0"/>
         <w:rPr>
           <w:rFonts w:eastAsia="Times New Roman" w:cs="Arial"/>
           <w:sz w:val="24"/>
@@ -8317,6 +8748,7 @@
           <w:sz w:val="24"/>
           <w:szCs w:val="24"/>
         </w:rPr>
+        <w:lastRenderedPageBreak/>
         <w:t xml:space="preserve">The computers must be equipped with </w:t>
       </w:r>
       <w:r>
@@ -8393,7 +8825,6 @@
           <w:sz w:val="24"/>
           <w:szCs w:val="24"/>
         </w:rPr>
-        <w:lastRenderedPageBreak/>
         <w:t xml:space="preserve">Response time for loading the product should take no longer than </w:t>
       </w:r>
       <w:r>
@@ -8430,7 +8861,7 @@
     <w:p>
       <w:pPr>
         <w:pStyle w:val="Heading2"/>
-        <w:spacing w:before="0" w:line="360" w:lineRule="auto"/>
+        <w:spacing w:before="0"/>
         <w:rPr>
           <w:rFonts w:asciiTheme="minorHAnsi" w:eastAsia="Times New Roman" w:hAnsiTheme="minorHAnsi"/>
           <w:color w:val="000000" w:themeColor="text1"/>
@@ -8454,7 +8885,7 @@
     </w:p>
     <w:p>
       <w:pPr>
-        <w:spacing w:after="0" w:line="360" w:lineRule="auto"/>
+        <w:spacing w:after="0"/>
         <w:rPr>
           <w:rFonts w:eastAsia="Times New Roman" w:cs="Arial"/>
           <w:sz w:val="24"/>
@@ -8485,19 +8916,8 @@
     </w:p>
     <w:p>
       <w:pPr>
-        <w:spacing w:after="0" w:line="360" w:lineRule="auto"/>
-        <w:rPr>
-          <w:rFonts w:eastAsia="Times New Roman" w:cs="Arial"/>
-          <w:sz w:val="24"/>
-          <w:szCs w:val="24"/>
-          <w:lang w:val="en-GB"/>
-        </w:rPr>
-      </w:pPr>
-    </w:p>
-    <w:p>
-      <w:pPr>
         <w:pStyle w:val="Heading2"/>
-        <w:spacing w:before="0" w:line="360" w:lineRule="auto"/>
+        <w:spacing w:before="0"/>
         <w:rPr>
           <w:rFonts w:asciiTheme="minorHAnsi" w:eastAsia="Times New Roman" w:hAnsiTheme="minorHAnsi"/>
           <w:color w:val="000000" w:themeColor="text1"/>
@@ -8551,7 +8971,7 @@
     </w:p>
     <w:p>
       <w:pPr>
-        <w:spacing w:after="0" w:line="360" w:lineRule="auto"/>
+        <w:spacing w:after="0"/>
         <w:rPr>
           <w:rFonts w:eastAsia="Times New Roman" w:cs="Arial"/>
           <w:sz w:val="24"/>
@@ -8973,7 +9393,7 @@
           <w:ilvl w:val="0"/>
           <w:numId w:val="5"/>
         </w:numPr>
-        <w:spacing w:before="0" w:line="360" w:lineRule="auto"/>
+        <w:spacing w:before="0"/>
         <w:rPr>
           <w:rFonts w:asciiTheme="minorHAnsi" w:eastAsia="Times New Roman" w:hAnsiTheme="minorHAnsi"/>
           <w:color w:val="000000" w:themeColor="text1"/>
@@ -8997,7 +9417,7 @@
     </w:p>
     <w:p>
       <w:pPr>
-        <w:spacing w:after="0" w:line="360" w:lineRule="auto"/>
+        <w:spacing w:after="0"/>
         <w:rPr>
           <w:rFonts w:eastAsia="Times New Roman" w:cs="Arial"/>
           <w:sz w:val="24"/>
@@ -9008,7 +9428,7 @@
     </w:p>
     <w:p>
       <w:pPr>
-        <w:spacing w:after="0" w:line="360" w:lineRule="auto"/>
+        <w:spacing w:after="0"/>
         <w:rPr>
           <w:rFonts w:eastAsia="Times New Roman" w:cs="Arial"/>
           <w:sz w:val="24"/>
@@ -9028,7 +9448,7 @@
     </w:p>
     <w:p>
       <w:pPr>
-        <w:spacing w:after="0" w:line="360" w:lineRule="auto"/>
+        <w:spacing w:after="0"/>
         <w:rPr>
           <w:rFonts w:eastAsia="Times New Roman" w:cs="Arial"/>
           <w:sz w:val="24"/>
@@ -9039,7 +9459,7 @@
     </w:p>
     <w:p>
       <w:pPr>
-        <w:spacing w:after="0" w:line="360" w:lineRule="auto"/>
+        <w:spacing w:after="0"/>
         <w:rPr>
           <w:rFonts w:eastAsia="Times New Roman" w:cs="Arial"/>
           <w:sz w:val="24"/>
@@ -9054,6 +9474,7 @@
           <w:szCs w:val="24"/>
           <w:lang w:val="en-GB"/>
         </w:rPr>
+        <w:lastRenderedPageBreak/>
         <w:t xml:space="preserve">Illustrate (system) </w:t>
       </w:r>
       <w:r>
@@ -9120,8 +9541,8 @@
       </w:r>
     </w:p>
     <w:sectPr>
-      <w:headerReference w:type="default" r:id="rId10"/>
-      <w:footerReference w:type="default" r:id="rId11"/>
+      <w:headerReference w:type="default" r:id="rId11"/>
+      <w:footerReference w:type="default" r:id="rId12"/>
       <w:pgSz w:w="12240" w:h="15840"/>
       <w:pgMar w:top="1440" w:right="1440" w:bottom="1440" w:left="1440" w:header="720" w:footer="720" w:gutter="0"/>
       <w:pgNumType w:start="0"/>
@@ -9219,7 +9640,7 @@
                 <w:bCs/>
                 <w:noProof/>
               </w:rPr>
-              <w:t>14</w:t>
+              <w:t>6</w:t>
             </w:r>
             <w:r>
               <w:rPr>
@@ -10794,6 +11215,119 @@
     </w:lvl>
   </w:abstractNum>
   <w:abstractNum w:abstractNumId="12" w15:restartNumberingAfterBreak="0">
+    <w:nsid w:val="562D3E05"/>
+    <w:multiLevelType w:val="hybridMultilevel"/>
+    <w:tmpl w:val="2E889A32"/>
+    <w:lvl w:ilvl="0" w:tplc="10090001">
+      <w:start w:val="1"/>
+      <w:numFmt w:val="bullet"/>
+      <w:lvlText w:val=""/>
+      <w:lvlJc w:val="left"/>
+      <w:pPr>
+        <w:ind w:left="720" w:hanging="360"/>
+      </w:pPr>
+      <w:rPr>
+        <w:rFonts w:ascii="Symbol" w:hAnsi="Symbol" w:hint="default"/>
+      </w:rPr>
+    </w:lvl>
+    <w:lvl w:ilvl="1" w:tplc="10090003" w:tentative="1">
+      <w:start w:val="1"/>
+      <w:numFmt w:val="bullet"/>
+      <w:lvlText w:val="o"/>
+      <w:lvlJc w:val="left"/>
+      <w:pPr>
+        <w:ind w:left="1440" w:hanging="360"/>
+      </w:pPr>
+      <w:rPr>
+        <w:rFonts w:ascii="Courier New" w:hAnsi="Courier New" w:cs="Courier New" w:hint="default"/>
+      </w:rPr>
+    </w:lvl>
+    <w:lvl w:ilvl="2" w:tplc="10090005" w:tentative="1">
+      <w:start w:val="1"/>
+      <w:numFmt w:val="bullet"/>
+      <w:lvlText w:val=""/>
+      <w:lvlJc w:val="left"/>
+      <w:pPr>
+        <w:ind w:left="2160" w:hanging="360"/>
+      </w:pPr>
+      <w:rPr>
+        <w:rFonts w:ascii="Wingdings" w:hAnsi="Wingdings" w:hint="default"/>
+      </w:rPr>
+    </w:lvl>
+    <w:lvl w:ilvl="3" w:tplc="10090001" w:tentative="1">
+      <w:start w:val="1"/>
+      <w:numFmt w:val="bullet"/>
+      <w:lvlText w:val=""/>
+      <w:lvlJc w:val="left"/>
+      <w:pPr>
+        <w:ind w:left="2880" w:hanging="360"/>
+      </w:pPr>
+      <w:rPr>
+        <w:rFonts w:ascii="Symbol" w:hAnsi="Symbol" w:hint="default"/>
+      </w:rPr>
+    </w:lvl>
+    <w:lvl w:ilvl="4" w:tplc="10090003" w:tentative="1">
+      <w:start w:val="1"/>
+      <w:numFmt w:val="bullet"/>
+      <w:lvlText w:val="o"/>
+      <w:lvlJc w:val="left"/>
+      <w:pPr>
+        <w:ind w:left="3600" w:hanging="360"/>
+      </w:pPr>
+      <w:rPr>
+        <w:rFonts w:ascii="Courier New" w:hAnsi="Courier New" w:cs="Courier New" w:hint="default"/>
+      </w:rPr>
+    </w:lvl>
+    <w:lvl w:ilvl="5" w:tplc="10090005" w:tentative="1">
+      <w:start w:val="1"/>
+      <w:numFmt w:val="bullet"/>
+      <w:lvlText w:val=""/>
+      <w:lvlJc w:val="left"/>
+      <w:pPr>
+        <w:ind w:left="4320" w:hanging="360"/>
+      </w:pPr>
+      <w:rPr>
+        <w:rFonts w:ascii="Wingdings" w:hAnsi="Wingdings" w:hint="default"/>
+      </w:rPr>
+    </w:lvl>
+    <w:lvl w:ilvl="6" w:tplc="10090001" w:tentative="1">
+      <w:start w:val="1"/>
+      <w:numFmt w:val="bullet"/>
+      <w:lvlText w:val=""/>
+      <w:lvlJc w:val="left"/>
+      <w:pPr>
+        <w:ind w:left="5040" w:hanging="360"/>
+      </w:pPr>
+      <w:rPr>
+        <w:rFonts w:ascii="Symbol" w:hAnsi="Symbol" w:hint="default"/>
+      </w:rPr>
+    </w:lvl>
+    <w:lvl w:ilvl="7" w:tplc="10090003" w:tentative="1">
+      <w:start w:val="1"/>
+      <w:numFmt w:val="bullet"/>
+      <w:lvlText w:val="o"/>
+      <w:lvlJc w:val="left"/>
+      <w:pPr>
+        <w:ind w:left="5760" w:hanging="360"/>
+      </w:pPr>
+      <w:rPr>
+        <w:rFonts w:ascii="Courier New" w:hAnsi="Courier New" w:cs="Courier New" w:hint="default"/>
+      </w:rPr>
+    </w:lvl>
+    <w:lvl w:ilvl="8" w:tplc="10090005" w:tentative="1">
+      <w:start w:val="1"/>
+      <w:numFmt w:val="bullet"/>
+      <w:lvlText w:val=""/>
+      <w:lvlJc w:val="left"/>
+      <w:pPr>
+        <w:ind w:left="6480" w:hanging="360"/>
+      </w:pPr>
+      <w:rPr>
+        <w:rFonts w:ascii="Wingdings" w:hAnsi="Wingdings" w:hint="default"/>
+      </w:rPr>
+    </w:lvl>
+  </w:abstractNum>
+  <w:abstractNum w:abstractNumId="13" w15:restartNumberingAfterBreak="0">
     <w:nsid w:val="62995DD7"/>
     <w:multiLevelType w:val="hybridMultilevel"/>
     <w:tmpl w:val="0832DD7A"/>
@@ -10882,7 +11416,7 @@
       </w:pPr>
     </w:lvl>
   </w:abstractNum>
-  <w:abstractNum w:abstractNumId="13" w15:restartNumberingAfterBreak="0">
+  <w:abstractNum w:abstractNumId="14" w15:restartNumberingAfterBreak="0">
     <w:nsid w:val="637E265C"/>
     <w:multiLevelType w:val="hybridMultilevel"/>
     <w:tmpl w:val="BC78FF88"/>
@@ -10995,7 +11529,7 @@
       </w:rPr>
     </w:lvl>
   </w:abstractNum>
-  <w:abstractNum w:abstractNumId="14" w15:restartNumberingAfterBreak="0">
+  <w:abstractNum w:abstractNumId="15" w15:restartNumberingAfterBreak="0">
     <w:nsid w:val="6EAD395D"/>
     <w:multiLevelType w:val="hybridMultilevel"/>
     <w:tmpl w:val="12D4B914"/>
@@ -11084,7 +11618,7 @@
       </w:pPr>
     </w:lvl>
   </w:abstractNum>
-  <w:abstractNum w:abstractNumId="15" w15:restartNumberingAfterBreak="0">
+  <w:abstractNum w:abstractNumId="16" w15:restartNumberingAfterBreak="0">
     <w:nsid w:val="703C7868"/>
     <w:multiLevelType w:val="hybridMultilevel"/>
     <w:tmpl w:val="E7F89270"/>
@@ -11170,7 +11704,7 @@
       </w:pPr>
     </w:lvl>
   </w:abstractNum>
-  <w:abstractNum w:abstractNumId="16" w15:restartNumberingAfterBreak="0">
+  <w:abstractNum w:abstractNumId="17" w15:restartNumberingAfterBreak="0">
     <w:nsid w:val="7212790F"/>
     <w:multiLevelType w:val="hybridMultilevel"/>
     <w:tmpl w:val="34203858"/>
@@ -11283,7 +11817,7 @@
       </w:rPr>
     </w:lvl>
   </w:abstractNum>
-  <w:abstractNum w:abstractNumId="17" w15:restartNumberingAfterBreak="0">
+  <w:abstractNum w:abstractNumId="18" w15:restartNumberingAfterBreak="0">
     <w:nsid w:val="73FD700C"/>
     <w:multiLevelType w:val="hybridMultilevel"/>
     <w:tmpl w:val="A4EEB4C0"/>
@@ -11396,7 +11930,7 @@
       </w:rPr>
     </w:lvl>
   </w:abstractNum>
-  <w:abstractNum w:abstractNumId="18" w15:restartNumberingAfterBreak="0">
+  <w:abstractNum w:abstractNumId="19" w15:restartNumberingAfterBreak="0">
     <w:nsid w:val="7E0F5C38"/>
     <w:multiLevelType w:val="hybridMultilevel"/>
     <w:tmpl w:val="AE268CDE"/>
@@ -11513,13 +12047,13 @@
     <w:abstractNumId w:val="0"/>
   </w:num>
   <w:num w:numId="2">
+    <w:abstractNumId w:val="16"/>
+  </w:num>
+  <w:num w:numId="3">
     <w:abstractNumId w:val="15"/>
   </w:num>
-  <w:num w:numId="3">
-    <w:abstractNumId w:val="14"/>
-  </w:num>
   <w:num w:numId="4">
-    <w:abstractNumId w:val="12"/>
+    <w:abstractNumId w:val="13"/>
   </w:num>
   <w:num w:numId="5">
     <w:abstractNumId w:val="5"/>
@@ -11534,19 +12068,19 @@
     <w:abstractNumId w:val="8"/>
   </w:num>
   <w:num w:numId="9">
-    <w:abstractNumId w:val="13"/>
+    <w:abstractNumId w:val="14"/>
   </w:num>
   <w:num w:numId="10">
     <w:abstractNumId w:val="3"/>
   </w:num>
   <w:num w:numId="11">
-    <w:abstractNumId w:val="17"/>
+    <w:abstractNumId w:val="18"/>
   </w:num>
   <w:num w:numId="12">
     <w:abstractNumId w:val="11"/>
   </w:num>
   <w:num w:numId="13">
-    <w:abstractNumId w:val="18"/>
+    <w:abstractNumId w:val="19"/>
   </w:num>
   <w:num w:numId="14">
     <w:abstractNumId w:val="2"/>
@@ -11558,7 +12092,7 @@
     <w:abstractNumId w:val="2"/>
   </w:num>
   <w:num w:numId="17">
-    <w:abstractNumId w:val="16"/>
+    <w:abstractNumId w:val="17"/>
   </w:num>
   <w:num w:numId="18">
     <w:abstractNumId w:val="1"/>
@@ -11568,6 +12102,9 @@
   </w:num>
   <w:num w:numId="20">
     <w:abstractNumId w:val="10"/>
+  </w:num>
+  <w:num w:numId="21">
+    <w:abstractNumId w:val="12"/>
   </w:num>
 </w:numbering>
 </file>
@@ -12675,7 +13212,7 @@
 </file>
 
 <file path=customXml/itemProps1.xml><?xml version="1.0" encoding="utf-8"?>
-<ds:datastoreItem xmlns:ds="http://schemas.openxmlformats.org/officeDocument/2006/customXml" ds:itemID="{E923E17B-7395-43A7-97BE-D0B5BBF88F62}">
+<ds:datastoreItem xmlns:ds="http://schemas.openxmlformats.org/officeDocument/2006/customXml" ds:itemID="{0E356F52-36D9-47E0-A968-E48BADFD67F9}">
   <ds:schemaRefs>
     <ds:schemaRef ds:uri="http://schemas.openxmlformats.org/officeDocument/2006/bibliography"/>
   </ds:schemaRefs>
